--- a/Allam Nikhil Sai.docx
+++ b/Allam Nikhil Sai.docx
@@ -11,272 +11,19 @@
         <w:rPr>
           <w:noProof/>
         </w:rPr>
-        <w:pict>
-          <v:shapetype id="_x0000_t202" coordsize="21600,21600" o:spt="202" path="m,l,21600r21600,l21600,xe">
-            <v:stroke joinstyle="miter"/>
-            <v:path gradientshapeok="t" o:connecttype="rect"/>
-          </v:shapetype>
-          <v:shape id="_x0000_s1191" type="#_x0000_t202" style="position:absolute;margin-left:416.25pt;margin-top:385.1pt;width:189.05pt;height:21.75pt;z-index:251865088" filled="f" stroked="f">
-            <v:textbox>
-              <w:txbxContent>
-                <w:p>
-                  <w:pPr>
-                    <w:rPr>
-                      <w:rFonts w:ascii="Arial" w:hAnsi="Arial" w:cs="Arial"/>
-                      <w:color w:val="FFFFFF" w:themeColor="background1"/>
-                      <w:sz w:val="20"/>
-                    </w:rPr>
-                  </w:pPr>
-                  <w:r>
-                    <w:rPr>
-                      <w:rFonts w:ascii="Arial" w:hAnsi="Arial" w:cs="Arial"/>
-                      <w:color w:val="FFFFFF" w:themeColor="background1"/>
-                      <w:sz w:val="20"/>
-                    </w:rPr>
-                    <w:t>(December</w:t>
-                  </w:r>
-                  <w:r>
-                    <w:rPr>
-                      <w:rFonts w:ascii="Arial" w:hAnsi="Arial" w:cs="Arial"/>
-                      <w:color w:val="FFFFFF" w:themeColor="background1"/>
-                      <w:sz w:val="20"/>
-                    </w:rPr>
-                    <w:t xml:space="preserve"> </w:t>
-                  </w:r>
-                  <w:r>
-                    <w:rPr>
-                      <w:rFonts w:ascii="Arial" w:hAnsi="Arial" w:cs="Arial"/>
-                      <w:color w:val="FFFFFF" w:themeColor="background1"/>
-                      <w:sz w:val="20"/>
-                    </w:rPr>
-                    <w:t xml:space="preserve">2020 </w:t>
-                  </w:r>
-                  <w:r>
-                    <w:rPr>
-                      <w:rFonts w:ascii="Arial" w:hAnsi="Arial" w:cs="Arial"/>
-                      <w:color w:val="FFFFFF" w:themeColor="background1"/>
-                      <w:sz w:val="20"/>
-                    </w:rPr>
-                    <w:t>-</w:t>
-                  </w:r>
-                  <w:r>
-                    <w:rPr>
-                      <w:rFonts w:ascii="Arial" w:hAnsi="Arial" w:cs="Arial"/>
-                      <w:color w:val="FFFFFF" w:themeColor="background1"/>
-                      <w:sz w:val="20"/>
-                    </w:rPr>
-                    <w:t xml:space="preserve"> September 2021)</w:t>
-                  </w:r>
-                </w:p>
-              </w:txbxContent>
-            </v:textbox>
-          </v:shape>
-        </w:pict>
-      </w:r>
-      <w:r>
-        <w:rPr>
-          <w:noProof/>
-        </w:rPr>
-        <w:pict>
-          <v:shape id="_x0000_s1190" type="#_x0000_t202" style="position:absolute;margin-left:490.5pt;margin-top:307.2pt;width:104.25pt;height:21.75pt;z-index:251864064" filled="f" stroked="f">
-            <v:textbox style="mso-next-textbox:#_x0000_s1190">
-              <w:txbxContent>
-                <w:p>
-                  <w:pPr>
-                    <w:ind w:left="720"/>
-                    <w:rPr>
-                      <w:rFonts w:ascii="Arial" w:hAnsi="Arial" w:cs="Arial"/>
-                      <w:color w:val="FFFFFF" w:themeColor="background1"/>
-                      <w:sz w:val="20"/>
-                    </w:rPr>
-                  </w:pPr>
-                  <w:r>
-                    <w:rPr>
-                      <w:rFonts w:ascii="Arial" w:hAnsi="Arial" w:cs="Arial"/>
-                      <w:color w:val="FFFFFF" w:themeColor="background1"/>
-                      <w:sz w:val="20"/>
-                    </w:rPr>
-                    <w:t>(</w:t>
-                  </w:r>
-                  <w:r>
-                    <w:rPr>
-                      <w:rFonts w:ascii="Arial" w:hAnsi="Arial" w:cs="Arial"/>
-                      <w:color w:val="FFFFFF" w:themeColor="background1"/>
-                      <w:sz w:val="20"/>
-                    </w:rPr>
-                    <w:t>M</w:t>
-                  </w:r>
-                  <w:r>
-                    <w:rPr>
-                      <w:rFonts w:ascii="Arial" w:hAnsi="Arial" w:cs="Arial"/>
-                      <w:color w:val="FFFFFF" w:themeColor="background1"/>
-                      <w:sz w:val="20"/>
-                    </w:rPr>
-                    <w:t>ay 2021)</w:t>
-                  </w:r>
-                </w:p>
-              </w:txbxContent>
-            </v:textbox>
-          </v:shape>
-        </w:pict>
-      </w:r>
-      <w:r>
-        <w:rPr>
-          <w:noProof/>
-        </w:rPr>
-        <w:pict>
-          <v:shape id="_x0000_s1187" type="#_x0000_t202" style="position:absolute;margin-left:474.75pt;margin-top:218.25pt;width:121.65pt;height:21.75pt;z-index:251860992" filled="f" stroked="f">
-            <v:textbox>
-              <w:txbxContent>
-                <w:p>
-                  <w:pPr>
-                    <w:rPr>
-                      <w:rFonts w:ascii="Arial" w:hAnsi="Arial" w:cs="Arial"/>
-                      <w:color w:val="FFFFFF" w:themeColor="background1"/>
-                      <w:sz w:val="20"/>
-                    </w:rPr>
-                  </w:pPr>
-                  <w:r>
-                    <w:rPr>
-                      <w:rFonts w:ascii="Arial" w:hAnsi="Arial" w:cs="Arial"/>
-                      <w:color w:val="FFFFFF" w:themeColor="background1"/>
-                      <w:sz w:val="20"/>
-                    </w:rPr>
-                    <w:t>(</w:t>
-                  </w:r>
-                  <w:r>
-                    <w:rPr>
-                      <w:rFonts w:ascii="Arial" w:hAnsi="Arial" w:cs="Arial"/>
-                      <w:color w:val="FFFFFF" w:themeColor="background1"/>
-                      <w:sz w:val="20"/>
-                    </w:rPr>
-                    <w:t>May 2017</w:t>
-                  </w:r>
-                  <w:r>
-                    <w:rPr>
-                      <w:rFonts w:ascii="Arial" w:hAnsi="Arial" w:cs="Arial"/>
-                      <w:color w:val="FFFFFF" w:themeColor="background1"/>
-                      <w:sz w:val="20"/>
-                    </w:rPr>
-                    <w:t xml:space="preserve"> </w:t>
-                  </w:r>
-                  <w:r>
-                    <w:rPr>
-                      <w:rFonts w:ascii="Arial" w:hAnsi="Arial" w:cs="Arial"/>
-                      <w:color w:val="FFFFFF" w:themeColor="background1"/>
-                      <w:sz w:val="20"/>
-                    </w:rPr>
-                    <w:t>-</w:t>
-                  </w:r>
-                  <w:r>
-                    <w:rPr>
-                      <w:rFonts w:ascii="Arial" w:hAnsi="Arial" w:cs="Arial"/>
-                      <w:color w:val="FFFFFF" w:themeColor="background1"/>
-                      <w:sz w:val="20"/>
-                    </w:rPr>
-                    <w:t xml:space="preserve"> </w:t>
-                  </w:r>
-                  <w:r>
-                    <w:rPr>
-                      <w:rFonts w:ascii="Arial" w:hAnsi="Arial" w:cs="Arial"/>
-                      <w:color w:val="FFFFFF" w:themeColor="background1"/>
-                      <w:sz w:val="20"/>
-                    </w:rPr>
-                    <w:t>May 2019</w:t>
-                  </w:r>
-                  <w:r>
-                    <w:rPr>
-                      <w:rFonts w:ascii="Arial" w:hAnsi="Arial" w:cs="Arial"/>
-                      <w:color w:val="FFFFFF" w:themeColor="background1"/>
-                      <w:sz w:val="20"/>
-                    </w:rPr>
-                    <w:t>)</w:t>
-                  </w:r>
-                </w:p>
-              </w:txbxContent>
-            </v:textbox>
-          </v:shape>
-        </w:pict>
-      </w:r>
-      <w:r>
-        <w:rPr>
-          <w:noProof/>
-        </w:rPr>
-        <w:pict>
-          <v:shape id="_x0000_s1189" type="#_x0000_t202" style="position:absolute;margin-left:484.5pt;margin-top:254.25pt;width:121.65pt;height:21.75pt;z-index:251863040" filled="f" stroked="f">
-            <v:textbox>
-              <w:txbxContent>
-                <w:p>
-                  <w:pPr>
-                    <w:rPr>
-                      <w:rFonts w:ascii="Arial" w:hAnsi="Arial" w:cs="Arial"/>
-                      <w:color w:val="FFFFFF" w:themeColor="background1"/>
-                      <w:sz w:val="20"/>
-                    </w:rPr>
-                  </w:pPr>
-                  <w:r>
-                    <w:rPr>
-                      <w:rFonts w:ascii="Arial" w:hAnsi="Arial" w:cs="Arial"/>
-                      <w:color w:val="FFFFFF" w:themeColor="background1"/>
-                      <w:sz w:val="20"/>
-                    </w:rPr>
-                    <w:t>(July</w:t>
-                  </w:r>
-                  <w:r>
-                    <w:rPr>
-                      <w:rFonts w:ascii="Arial" w:hAnsi="Arial" w:cs="Arial"/>
-                      <w:color w:val="FFFFFF" w:themeColor="background1"/>
-                      <w:sz w:val="20"/>
-                    </w:rPr>
-                    <w:t xml:space="preserve"> </w:t>
-                  </w:r>
-                  <w:r>
-                    <w:rPr>
-                      <w:rFonts w:ascii="Arial" w:hAnsi="Arial" w:cs="Arial"/>
-                      <w:color w:val="FFFFFF" w:themeColor="background1"/>
-                      <w:sz w:val="20"/>
-                    </w:rPr>
-                    <w:t xml:space="preserve">2019 </w:t>
-                  </w:r>
-                  <w:r>
-                    <w:rPr>
-                      <w:rFonts w:ascii="Arial" w:hAnsi="Arial" w:cs="Arial"/>
-                      <w:color w:val="FFFFFF" w:themeColor="background1"/>
-                      <w:sz w:val="20"/>
-                    </w:rPr>
-                    <w:t>-</w:t>
-                  </w:r>
-                  <w:r>
-                    <w:rPr>
-                      <w:rFonts w:ascii="Arial" w:hAnsi="Arial" w:cs="Arial"/>
-                      <w:color w:val="FFFFFF" w:themeColor="background1"/>
-                      <w:sz w:val="20"/>
-                    </w:rPr>
-                    <w:t xml:space="preserve"> present)</w:t>
-                  </w:r>
-                </w:p>
-              </w:txbxContent>
-            </v:textbox>
-          </v:shape>
-        </w:pict>
-      </w:r>
-      <w:r>
-        <w:rPr>
-          <w:noProof/>
-        </w:rPr>
         <w:drawing>
-          <wp:anchor distT="0" distB="0" distL="114300" distR="114300" simplePos="0" relativeHeight="251741184" behindDoc="0" locked="0" layoutInCell="1" allowOverlap="1">
+          <wp:anchor distT="0" distB="0" distL="114300" distR="114300" simplePos="0" relativeHeight="251841536" behindDoc="0" locked="0" layoutInCell="1" allowOverlap="1">
             <wp:simplePos x="0" y="0"/>
             <wp:positionH relativeFrom="column">
-              <wp:posOffset>2914650</wp:posOffset>
+              <wp:posOffset>723900</wp:posOffset>
             </wp:positionH>
             <wp:positionV relativeFrom="paragraph">
-              <wp:posOffset>9486900</wp:posOffset>
+              <wp:posOffset>61546</wp:posOffset>
             </wp:positionV>
-            <wp:extent cx="257175" cy="266700"/>
-            <wp:effectExtent l="19050" t="0" r="9525" b="0"/>
+            <wp:extent cx="957775" cy="991675"/>
+            <wp:effectExtent l="38100" t="0" r="13775" b="284675"/>
             <wp:wrapNone/>
-            <wp:docPr id="8" name="Picture 4" descr="map-marker-alt-solid.png"/>
+            <wp:docPr id="38" name="Picture 4" descr="map-marker-alt-solid.png"/>
             <wp:cNvGraphicFramePr>
               <a:graphicFrameLocks xmlns:a="http://schemas.openxmlformats.org/drawingml/2006/main" noChangeAspect="1"/>
             </wp:cNvGraphicFramePr>
@@ -289,6 +36,7 @@
                   </pic:nvPicPr>
                   <pic:blipFill>
                     <a:blip r:embed="rId6" cstate="print"/>
+                    <a:srcRect l="10341" r="9036" b="6322"/>
                     <a:stretch>
                       <a:fillRect/>
                     </a:stretch>
@@ -296,7 +44,452 @@
                   <pic:spPr>
                     <a:xfrm>
                       <a:off x="0" y="0"/>
-                      <a:ext cx="257175" cy="266700"/>
+                      <a:ext cx="957775" cy="991675"/>
+                    </a:xfrm>
+                    <a:prstGeom prst="roundRect">
+                      <a:avLst>
+                        <a:gd name="adj" fmla="val 8594"/>
+                      </a:avLst>
+                    </a:prstGeom>
+                    <a:solidFill>
+                      <a:srgbClr val="FFFFFF">
+                        <a:shade val="85000"/>
+                      </a:srgbClr>
+                    </a:solidFill>
+                    <a:ln>
+                      <a:noFill/>
+                    </a:ln>
+                    <a:effectLst>
+                      <a:reflection blurRad="12700" stA="38000" endPos="28000" dist="5000" dir="5400000" sy="-100000" algn="bl" rotWithShape="0"/>
+                    </a:effectLst>
+                  </pic:spPr>
+                </pic:pic>
+              </a:graphicData>
+            </a:graphic>
+          </wp:anchor>
+        </w:drawing>
+      </w:r>
+      <w:r>
+        <w:rPr>
+          <w:noProof/>
+        </w:rPr>
+        <w:drawing>
+          <wp:anchor distT="0" distB="0" distL="114300" distR="114300" simplePos="0" relativeHeight="251867136" behindDoc="0" locked="0" layoutInCell="1" allowOverlap="1">
+            <wp:simplePos x="0" y="0"/>
+            <wp:positionH relativeFrom="column">
+              <wp:posOffset>6366510</wp:posOffset>
+            </wp:positionH>
+            <wp:positionV relativeFrom="paragraph">
+              <wp:posOffset>10198735</wp:posOffset>
+            </wp:positionV>
+            <wp:extent cx="306070" cy="298450"/>
+            <wp:effectExtent l="19050" t="0" r="0" b="0"/>
+            <wp:wrapNone/>
+            <wp:docPr id="27" name="Picture 4" descr="map-marker-alt-solid.png"/>
+            <wp:cNvGraphicFramePr>
+              <a:graphicFrameLocks xmlns:a="http://schemas.openxmlformats.org/drawingml/2006/main" noChangeAspect="1"/>
+            </wp:cNvGraphicFramePr>
+            <a:graphic xmlns:a="http://schemas.openxmlformats.org/drawingml/2006/main">
+              <a:graphicData uri="http://schemas.openxmlformats.org/drawingml/2006/picture">
+                <pic:pic xmlns:pic="http://schemas.openxmlformats.org/drawingml/2006/picture">
+                  <pic:nvPicPr>
+                    <pic:cNvPr id="0" name="map-marker-alt-solid.png"/>
+                    <pic:cNvPicPr/>
+                  </pic:nvPicPr>
+                  <pic:blipFill>
+                    <a:blip r:embed="rId7" cstate="print"/>
+                    <a:stretch>
+                      <a:fillRect/>
+                    </a:stretch>
+                  </pic:blipFill>
+                  <pic:spPr>
+                    <a:xfrm>
+                      <a:off x="0" y="0"/>
+                      <a:ext cx="306070" cy="298450"/>
+                    </a:xfrm>
+                    <a:prstGeom prst="rect">
+                      <a:avLst/>
+                    </a:prstGeom>
+                  </pic:spPr>
+                </pic:pic>
+              </a:graphicData>
+            </a:graphic>
+          </wp:anchor>
+        </w:drawing>
+      </w:r>
+      <w:r>
+        <w:rPr>
+          <w:noProof/>
+        </w:rPr>
+        <w:drawing>
+          <wp:anchor distT="0" distB="0" distL="114300" distR="114300" simplePos="0" relativeHeight="251749376" behindDoc="0" locked="0" layoutInCell="1" allowOverlap="1">
+            <wp:simplePos x="0" y="0"/>
+            <wp:positionH relativeFrom="column">
+              <wp:posOffset>6419850</wp:posOffset>
+            </wp:positionH>
+            <wp:positionV relativeFrom="paragraph">
+              <wp:posOffset>9855835</wp:posOffset>
+            </wp:positionV>
+            <wp:extent cx="217805" cy="228600"/>
+            <wp:effectExtent l="0" t="0" r="0" b="0"/>
+            <wp:wrapNone/>
+            <wp:docPr id="12" name="Picture 4" descr="map-marker-alt-solid.png"/>
+            <wp:cNvGraphicFramePr>
+              <a:graphicFrameLocks xmlns:a="http://schemas.openxmlformats.org/drawingml/2006/main" noChangeAspect="1"/>
+            </wp:cNvGraphicFramePr>
+            <a:graphic xmlns:a="http://schemas.openxmlformats.org/drawingml/2006/main">
+              <a:graphicData uri="http://schemas.openxmlformats.org/drawingml/2006/picture">
+                <pic:pic xmlns:pic="http://schemas.openxmlformats.org/drawingml/2006/picture">
+                  <pic:nvPicPr>
+                    <pic:cNvPr id="0" name="map-marker-alt-solid.png"/>
+                    <pic:cNvPicPr/>
+                  </pic:nvPicPr>
+                  <pic:blipFill>
+                    <a:blip r:embed="rId8" cstate="print"/>
+                    <a:stretch>
+                      <a:fillRect/>
+                    </a:stretch>
+                  </pic:blipFill>
+                  <pic:spPr>
+                    <a:xfrm>
+                      <a:off x="0" y="0"/>
+                      <a:ext cx="217805" cy="228600"/>
+                    </a:xfrm>
+                    <a:prstGeom prst="rect">
+                      <a:avLst/>
+                    </a:prstGeom>
+                  </pic:spPr>
+                </pic:pic>
+              </a:graphicData>
+            </a:graphic>
+          </wp:anchor>
+        </w:drawing>
+      </w:r>
+      <w:r>
+        <w:rPr>
+          <w:noProof/>
+        </w:rPr>
+        <w:drawing>
+          <wp:anchor distT="0" distB="0" distL="114300" distR="114300" simplePos="0" relativeHeight="251757568" behindDoc="0" locked="0" layoutInCell="1" allowOverlap="1">
+            <wp:simplePos x="0" y="0"/>
+            <wp:positionH relativeFrom="column">
+              <wp:posOffset>6375400</wp:posOffset>
+            </wp:positionH>
+            <wp:positionV relativeFrom="paragraph">
+              <wp:posOffset>9495155</wp:posOffset>
+            </wp:positionV>
+            <wp:extent cx="270510" cy="263525"/>
+            <wp:effectExtent l="19050" t="0" r="0" b="0"/>
+            <wp:wrapNone/>
+            <wp:docPr id="19" name="Picture 4" descr="map-marker-alt-solid.png"/>
+            <wp:cNvGraphicFramePr>
+              <a:graphicFrameLocks xmlns:a="http://schemas.openxmlformats.org/drawingml/2006/main" noChangeAspect="1"/>
+            </wp:cNvGraphicFramePr>
+            <a:graphic xmlns:a="http://schemas.openxmlformats.org/drawingml/2006/main">
+              <a:graphicData uri="http://schemas.openxmlformats.org/drawingml/2006/picture">
+                <pic:pic xmlns:pic="http://schemas.openxmlformats.org/drawingml/2006/picture">
+                  <pic:nvPicPr>
+                    <pic:cNvPr id="0" name="map-marker-alt-solid.png"/>
+                    <pic:cNvPicPr/>
+                  </pic:nvPicPr>
+                  <pic:blipFill>
+                    <a:blip r:embed="rId9" cstate="print"/>
+                    <a:stretch>
+                      <a:fillRect/>
+                    </a:stretch>
+                  </pic:blipFill>
+                  <pic:spPr>
+                    <a:xfrm>
+                      <a:off x="0" y="0"/>
+                      <a:ext cx="270510" cy="263525"/>
+                    </a:xfrm>
+                    <a:prstGeom prst="rect">
+                      <a:avLst/>
+                    </a:prstGeom>
+                  </pic:spPr>
+                </pic:pic>
+              </a:graphicData>
+            </a:graphic>
+          </wp:anchor>
+        </w:drawing>
+      </w:r>
+      <w:r>
+        <w:rPr>
+          <w:noProof/>
+        </w:rPr>
+        <w:drawing>
+          <wp:anchor distT="0" distB="0" distL="114300" distR="114300" simplePos="0" relativeHeight="251759616" behindDoc="0" locked="0" layoutInCell="1" allowOverlap="1">
+            <wp:simplePos x="0" y="0"/>
+            <wp:positionH relativeFrom="column">
+              <wp:posOffset>6366510</wp:posOffset>
+            </wp:positionH>
+            <wp:positionV relativeFrom="paragraph">
+              <wp:posOffset>9144000</wp:posOffset>
+            </wp:positionV>
+            <wp:extent cx="270510" cy="263525"/>
+            <wp:effectExtent l="19050" t="0" r="0" b="0"/>
+            <wp:wrapNone/>
+            <wp:docPr id="20" name="Picture 4" descr="map-marker-alt-solid.png"/>
+            <wp:cNvGraphicFramePr>
+              <a:graphicFrameLocks xmlns:a="http://schemas.openxmlformats.org/drawingml/2006/main" noChangeAspect="1"/>
+            </wp:cNvGraphicFramePr>
+            <a:graphic xmlns:a="http://schemas.openxmlformats.org/drawingml/2006/main">
+              <a:graphicData uri="http://schemas.openxmlformats.org/drawingml/2006/picture">
+                <pic:pic xmlns:pic="http://schemas.openxmlformats.org/drawingml/2006/picture">
+                  <pic:nvPicPr>
+                    <pic:cNvPr id="0" name="map-marker-alt-solid.png"/>
+                    <pic:cNvPicPr/>
+                  </pic:nvPicPr>
+                  <pic:blipFill>
+                    <a:blip r:embed="rId10" cstate="print"/>
+                    <a:stretch>
+                      <a:fillRect/>
+                    </a:stretch>
+                  </pic:blipFill>
+                  <pic:spPr>
+                    <a:xfrm>
+                      <a:off x="0" y="0"/>
+                      <a:ext cx="270510" cy="263525"/>
+                    </a:xfrm>
+                    <a:prstGeom prst="rect">
+                      <a:avLst/>
+                    </a:prstGeom>
+                  </pic:spPr>
+                </pic:pic>
+              </a:graphicData>
+            </a:graphic>
+          </wp:anchor>
+        </w:drawing>
+      </w:r>
+      <w:r>
+        <w:rPr>
+          <w:noProof/>
+        </w:rPr>
+        <w:drawing>
+          <wp:anchor distT="0" distB="0" distL="114300" distR="114300" simplePos="0" relativeHeight="251761664" behindDoc="0" locked="0" layoutInCell="1" allowOverlap="1">
+            <wp:simplePos x="0" y="0"/>
+            <wp:positionH relativeFrom="column">
+              <wp:posOffset>6367096</wp:posOffset>
+            </wp:positionH>
+            <wp:positionV relativeFrom="paragraph">
+              <wp:posOffset>8809893</wp:posOffset>
+            </wp:positionV>
+            <wp:extent cx="271096" cy="263769"/>
+            <wp:effectExtent l="19050" t="0" r="0" b="0"/>
+            <wp:wrapNone/>
+            <wp:docPr id="26" name="Picture 4" descr="map-marker-alt-solid.png"/>
+            <wp:cNvGraphicFramePr>
+              <a:graphicFrameLocks xmlns:a="http://schemas.openxmlformats.org/drawingml/2006/main" noChangeAspect="1"/>
+            </wp:cNvGraphicFramePr>
+            <a:graphic xmlns:a="http://schemas.openxmlformats.org/drawingml/2006/main">
+              <a:graphicData uri="http://schemas.openxmlformats.org/drawingml/2006/picture">
+                <pic:pic xmlns:pic="http://schemas.openxmlformats.org/drawingml/2006/picture">
+                  <pic:nvPicPr>
+                    <pic:cNvPr id="0" name="map-marker-alt-solid.png"/>
+                    <pic:cNvPicPr/>
+                  </pic:nvPicPr>
+                  <pic:blipFill>
+                    <a:blip r:embed="rId11" cstate="print"/>
+                    <a:stretch>
+                      <a:fillRect/>
+                    </a:stretch>
+                  </pic:blipFill>
+                  <pic:spPr>
+                    <a:xfrm>
+                      <a:off x="0" y="0"/>
+                      <a:ext cx="271096" cy="263769"/>
+                    </a:xfrm>
+                    <a:prstGeom prst="rect">
+                      <a:avLst/>
+                    </a:prstGeom>
+                  </pic:spPr>
+                </pic:pic>
+              </a:graphicData>
+            </a:graphic>
+          </wp:anchor>
+        </w:drawing>
+      </w:r>
+      <w:r>
+        <w:rPr>
+          <w:noProof/>
+        </w:rPr>
+        <w:drawing>
+          <wp:anchor distT="0" distB="0" distL="114300" distR="114300" simplePos="0" relativeHeight="251869184" behindDoc="0" locked="0" layoutInCell="1" allowOverlap="1">
+            <wp:simplePos x="0" y="0"/>
+            <wp:positionH relativeFrom="column">
+              <wp:posOffset>4810760</wp:posOffset>
+            </wp:positionH>
+            <wp:positionV relativeFrom="paragraph">
+              <wp:posOffset>10225405</wp:posOffset>
+            </wp:positionV>
+            <wp:extent cx="270510" cy="254635"/>
+            <wp:effectExtent l="19050" t="0" r="0" b="0"/>
+            <wp:wrapNone/>
+            <wp:docPr id="28" name="Picture 4" descr="map-marker-alt-solid.png"/>
+            <wp:cNvGraphicFramePr>
+              <a:graphicFrameLocks xmlns:a="http://schemas.openxmlformats.org/drawingml/2006/main" noChangeAspect="1"/>
+            </wp:cNvGraphicFramePr>
+            <a:graphic xmlns:a="http://schemas.openxmlformats.org/drawingml/2006/main">
+              <a:graphicData uri="http://schemas.openxmlformats.org/drawingml/2006/picture">
+                <pic:pic xmlns:pic="http://schemas.openxmlformats.org/drawingml/2006/picture">
+                  <pic:nvPicPr>
+                    <pic:cNvPr id="0" name="map-marker-alt-solid.png"/>
+                    <pic:cNvPicPr/>
+                  </pic:nvPicPr>
+                  <pic:blipFill>
+                    <a:blip r:embed="rId12" cstate="print"/>
+                    <a:stretch>
+                      <a:fillRect/>
+                    </a:stretch>
+                  </pic:blipFill>
+                  <pic:spPr>
+                    <a:xfrm>
+                      <a:off x="0" y="0"/>
+                      <a:ext cx="270510" cy="254635"/>
+                    </a:xfrm>
+                    <a:prstGeom prst="rect">
+                      <a:avLst/>
+                    </a:prstGeom>
+                  </pic:spPr>
+                </pic:pic>
+              </a:graphicData>
+            </a:graphic>
+          </wp:anchor>
+        </w:drawing>
+      </w:r>
+      <w:r>
+        <w:rPr>
+          <w:noProof/>
+        </w:rPr>
+        <w:drawing>
+          <wp:anchor distT="0" distB="0" distL="114300" distR="114300" simplePos="0" relativeHeight="251755520" behindDoc="0" locked="0" layoutInCell="1" allowOverlap="1">
+            <wp:simplePos x="0" y="0"/>
+            <wp:positionH relativeFrom="column">
+              <wp:posOffset>4801870</wp:posOffset>
+            </wp:positionH>
+            <wp:positionV relativeFrom="paragraph">
+              <wp:posOffset>9152255</wp:posOffset>
+            </wp:positionV>
+            <wp:extent cx="235585" cy="219710"/>
+            <wp:effectExtent l="19050" t="0" r="0" b="0"/>
+            <wp:wrapNone/>
+            <wp:docPr id="16" name="Picture 4" descr="map-marker-alt-solid.png"/>
+            <wp:cNvGraphicFramePr>
+              <a:graphicFrameLocks xmlns:a="http://schemas.openxmlformats.org/drawingml/2006/main" noChangeAspect="1"/>
+            </wp:cNvGraphicFramePr>
+            <a:graphic xmlns:a="http://schemas.openxmlformats.org/drawingml/2006/main">
+              <a:graphicData uri="http://schemas.openxmlformats.org/drawingml/2006/picture">
+                <pic:pic xmlns:pic="http://schemas.openxmlformats.org/drawingml/2006/picture">
+                  <pic:nvPicPr>
+                    <pic:cNvPr id="0" name="map-marker-alt-solid.png"/>
+                    <pic:cNvPicPr/>
+                  </pic:nvPicPr>
+                  <pic:blipFill>
+                    <a:blip r:embed="rId13" cstate="print"/>
+                    <a:stretch>
+                      <a:fillRect/>
+                    </a:stretch>
+                  </pic:blipFill>
+                  <pic:spPr>
+                    <a:xfrm>
+                      <a:off x="0" y="0"/>
+                      <a:ext cx="235585" cy="219710"/>
+                    </a:xfrm>
+                    <a:prstGeom prst="rect">
+                      <a:avLst/>
+                    </a:prstGeom>
+                  </pic:spPr>
+                </pic:pic>
+              </a:graphicData>
+            </a:graphic>
+          </wp:anchor>
+        </w:drawing>
+      </w:r>
+      <w:r>
+        <w:rPr>
+          <w:noProof/>
+        </w:rPr>
+        <w:drawing>
+          <wp:anchor distT="0" distB="0" distL="114300" distR="114300" simplePos="0" relativeHeight="251751424" behindDoc="0" locked="0" layoutInCell="1" allowOverlap="1">
+            <wp:simplePos x="0" y="0"/>
+            <wp:positionH relativeFrom="column">
+              <wp:posOffset>4836795</wp:posOffset>
+            </wp:positionH>
+            <wp:positionV relativeFrom="paragraph">
+              <wp:posOffset>9495155</wp:posOffset>
+            </wp:positionV>
+            <wp:extent cx="173990" cy="263525"/>
+            <wp:effectExtent l="19050" t="0" r="0" b="0"/>
+            <wp:wrapNone/>
+            <wp:docPr id="13" name="Picture 4" descr="map-marker-alt-solid.png"/>
+            <wp:cNvGraphicFramePr>
+              <a:graphicFrameLocks xmlns:a="http://schemas.openxmlformats.org/drawingml/2006/main" noChangeAspect="1"/>
+            </wp:cNvGraphicFramePr>
+            <a:graphic xmlns:a="http://schemas.openxmlformats.org/drawingml/2006/main">
+              <a:graphicData uri="http://schemas.openxmlformats.org/drawingml/2006/picture">
+                <pic:pic xmlns:pic="http://schemas.openxmlformats.org/drawingml/2006/picture">
+                  <pic:nvPicPr>
+                    <pic:cNvPr id="0" name="map-marker-alt-solid.png"/>
+                    <pic:cNvPicPr/>
+                  </pic:nvPicPr>
+                  <pic:blipFill>
+                    <a:blip r:embed="rId14" cstate="print"/>
+                    <a:stretch>
+                      <a:fillRect/>
+                    </a:stretch>
+                  </pic:blipFill>
+                  <pic:spPr>
+                    <a:xfrm>
+                      <a:off x="0" y="0"/>
+                      <a:ext cx="173990" cy="263525"/>
+                    </a:xfrm>
+                    <a:prstGeom prst="rect">
+                      <a:avLst/>
+                    </a:prstGeom>
+                  </pic:spPr>
+                </pic:pic>
+              </a:graphicData>
+            </a:graphic>
+          </wp:anchor>
+        </w:drawing>
+      </w:r>
+      <w:r>
+        <w:rPr>
+          <w:noProof/>
+        </w:rPr>
+        <w:drawing>
+          <wp:anchor distT="0" distB="0" distL="114300" distR="114300" simplePos="0" relativeHeight="251747328" behindDoc="0" locked="0" layoutInCell="1" allowOverlap="1">
+            <wp:simplePos x="0" y="0"/>
+            <wp:positionH relativeFrom="column">
+              <wp:posOffset>4784090</wp:posOffset>
+            </wp:positionH>
+            <wp:positionV relativeFrom="paragraph">
+              <wp:posOffset>8801100</wp:posOffset>
+            </wp:positionV>
+            <wp:extent cx="270510" cy="263525"/>
+            <wp:effectExtent l="19050" t="0" r="0" b="0"/>
+            <wp:wrapNone/>
+            <wp:docPr id="9" name="Picture 4" descr="map-marker-alt-solid.png"/>
+            <wp:cNvGraphicFramePr>
+              <a:graphicFrameLocks xmlns:a="http://schemas.openxmlformats.org/drawingml/2006/main" noChangeAspect="1"/>
+            </wp:cNvGraphicFramePr>
+            <a:graphic xmlns:a="http://schemas.openxmlformats.org/drawingml/2006/main">
+              <a:graphicData uri="http://schemas.openxmlformats.org/drawingml/2006/picture">
+                <pic:pic xmlns:pic="http://schemas.openxmlformats.org/drawingml/2006/picture">
+                  <pic:nvPicPr>
+                    <pic:cNvPr id="0" name="map-marker-alt-solid.png"/>
+                    <pic:cNvPicPr/>
+                  </pic:nvPicPr>
+                  <pic:blipFill>
+                    <a:blip r:embed="rId15" cstate="print"/>
+                    <a:stretch>
+                      <a:fillRect/>
+                    </a:stretch>
+                  </pic:blipFill>
+                  <pic:spPr>
+                    <a:xfrm>
+                      <a:off x="0" y="0"/>
+                      <a:ext cx="270510" cy="263525"/>
                     </a:xfrm>
                     <a:prstGeom prst="rect">
                       <a:avLst/>
@@ -319,444 +512,12 @@
               <wp:posOffset>4800600</wp:posOffset>
             </wp:positionH>
             <wp:positionV relativeFrom="paragraph">
-              <wp:posOffset>9486900</wp:posOffset>
+              <wp:posOffset>9856177</wp:posOffset>
             </wp:positionV>
-            <wp:extent cx="266700" cy="266700"/>
+            <wp:extent cx="263769" cy="263769"/>
             <wp:effectExtent l="0" t="0" r="0" b="0"/>
             <wp:wrapNone/>
             <wp:docPr id="15" name="Picture 4" descr="map-marker-alt-solid.png"/>
-            <wp:cNvGraphicFramePr>
-              <a:graphicFrameLocks xmlns:a="http://schemas.openxmlformats.org/drawingml/2006/main" noChangeAspect="1"/>
-            </wp:cNvGraphicFramePr>
-            <a:graphic xmlns:a="http://schemas.openxmlformats.org/drawingml/2006/main">
-              <a:graphicData uri="http://schemas.openxmlformats.org/drawingml/2006/picture">
-                <pic:pic xmlns:pic="http://schemas.openxmlformats.org/drawingml/2006/picture">
-                  <pic:nvPicPr>
-                    <pic:cNvPr id="0" name="map-marker-alt-solid.png"/>
-                    <pic:cNvPicPr/>
-                  </pic:nvPicPr>
-                  <pic:blipFill>
-                    <a:blip r:embed="rId7" cstate="print"/>
-                    <a:stretch>
-                      <a:fillRect/>
-                    </a:stretch>
-                  </pic:blipFill>
-                  <pic:spPr>
-                    <a:xfrm>
-                      <a:off x="0" y="0"/>
-                      <a:ext cx="266700" cy="266700"/>
-                    </a:xfrm>
-                    <a:prstGeom prst="rect">
-                      <a:avLst/>
-                    </a:prstGeom>
-                  </pic:spPr>
-                </pic:pic>
-              </a:graphicData>
-            </a:graphic>
-          </wp:anchor>
-        </w:drawing>
-      </w:r>
-      <w:r>
-        <w:rPr>
-          <w:noProof/>
-        </w:rPr>
-        <w:drawing>
-          <wp:anchor distT="0" distB="0" distL="114300" distR="114300" simplePos="0" relativeHeight="251755520" behindDoc="0" locked="0" layoutInCell="1" allowOverlap="1">
-            <wp:simplePos x="0" y="0"/>
-            <wp:positionH relativeFrom="column">
-              <wp:posOffset>6381750</wp:posOffset>
-            </wp:positionH>
-            <wp:positionV relativeFrom="paragraph">
-              <wp:posOffset>9525000</wp:posOffset>
-            </wp:positionV>
-            <wp:extent cx="247650" cy="219075"/>
-            <wp:effectExtent l="0" t="0" r="0" b="0"/>
-            <wp:wrapNone/>
-            <wp:docPr id="16" name="Picture 4" descr="map-marker-alt-solid.png"/>
-            <wp:cNvGraphicFramePr>
-              <a:graphicFrameLocks xmlns:a="http://schemas.openxmlformats.org/drawingml/2006/main" noChangeAspect="1"/>
-            </wp:cNvGraphicFramePr>
-            <a:graphic xmlns:a="http://schemas.openxmlformats.org/drawingml/2006/main">
-              <a:graphicData uri="http://schemas.openxmlformats.org/drawingml/2006/picture">
-                <pic:pic xmlns:pic="http://schemas.openxmlformats.org/drawingml/2006/picture">
-                  <pic:nvPicPr>
-                    <pic:cNvPr id="0" name="map-marker-alt-solid.png"/>
-                    <pic:cNvPicPr/>
-                  </pic:nvPicPr>
-                  <pic:blipFill>
-                    <a:blip r:embed="rId8" cstate="print"/>
-                    <a:stretch>
-                      <a:fillRect/>
-                    </a:stretch>
-                  </pic:blipFill>
-                  <pic:spPr>
-                    <a:xfrm>
-                      <a:off x="0" y="0"/>
-                      <a:ext cx="247650" cy="219075"/>
-                    </a:xfrm>
-                    <a:prstGeom prst="rect">
-                      <a:avLst/>
-                    </a:prstGeom>
-                  </pic:spPr>
-                </pic:pic>
-              </a:graphicData>
-            </a:graphic>
-          </wp:anchor>
-        </w:drawing>
-      </w:r>
-      <w:r>
-        <w:rPr>
-          <w:noProof/>
-        </w:rPr>
-        <w:drawing>
-          <wp:anchor distT="0" distB="0" distL="114300" distR="114300" simplePos="0" relativeHeight="251761664" behindDoc="0" locked="0" layoutInCell="1" allowOverlap="1">
-            <wp:simplePos x="0" y="0"/>
-            <wp:positionH relativeFrom="column">
-              <wp:posOffset>6362700</wp:posOffset>
-            </wp:positionH>
-            <wp:positionV relativeFrom="paragraph">
-              <wp:posOffset>8439150</wp:posOffset>
-            </wp:positionV>
-            <wp:extent cx="257175" cy="266700"/>
-            <wp:effectExtent l="19050" t="0" r="9525" b="0"/>
-            <wp:wrapNone/>
-            <wp:docPr id="26" name="Picture 4" descr="map-marker-alt-solid.png"/>
-            <wp:cNvGraphicFramePr>
-              <a:graphicFrameLocks xmlns:a="http://schemas.openxmlformats.org/drawingml/2006/main" noChangeAspect="1"/>
-            </wp:cNvGraphicFramePr>
-            <a:graphic xmlns:a="http://schemas.openxmlformats.org/drawingml/2006/main">
-              <a:graphicData uri="http://schemas.openxmlformats.org/drawingml/2006/picture">
-                <pic:pic xmlns:pic="http://schemas.openxmlformats.org/drawingml/2006/picture">
-                  <pic:nvPicPr>
-                    <pic:cNvPr id="0" name="map-marker-alt-solid.png"/>
-                    <pic:cNvPicPr/>
-                  </pic:nvPicPr>
-                  <pic:blipFill>
-                    <a:blip r:embed="rId9" cstate="print"/>
-                    <a:stretch>
-                      <a:fillRect/>
-                    </a:stretch>
-                  </pic:blipFill>
-                  <pic:spPr>
-                    <a:xfrm>
-                      <a:off x="0" y="0"/>
-                      <a:ext cx="257175" cy="266700"/>
-                    </a:xfrm>
-                    <a:prstGeom prst="rect">
-                      <a:avLst/>
-                    </a:prstGeom>
-                  </pic:spPr>
-                </pic:pic>
-              </a:graphicData>
-            </a:graphic>
-          </wp:anchor>
-        </w:drawing>
-      </w:r>
-      <w:r>
-        <w:rPr>
-          <w:noProof/>
-        </w:rPr>
-        <w:drawing>
-          <wp:anchor distT="0" distB="0" distL="114300" distR="114300" simplePos="0" relativeHeight="251747328" behindDoc="0" locked="0" layoutInCell="1" allowOverlap="1">
-            <wp:simplePos x="0" y="0"/>
-            <wp:positionH relativeFrom="column">
-              <wp:posOffset>4781550</wp:posOffset>
-            </wp:positionH>
-            <wp:positionV relativeFrom="paragraph">
-              <wp:posOffset>8429625</wp:posOffset>
-            </wp:positionV>
-            <wp:extent cx="257175" cy="266700"/>
-            <wp:effectExtent l="19050" t="0" r="9525" b="0"/>
-            <wp:wrapNone/>
-            <wp:docPr id="9" name="Picture 4" descr="map-marker-alt-solid.png"/>
-            <wp:cNvGraphicFramePr>
-              <a:graphicFrameLocks xmlns:a="http://schemas.openxmlformats.org/drawingml/2006/main" noChangeAspect="1"/>
-            </wp:cNvGraphicFramePr>
-            <a:graphic xmlns:a="http://schemas.openxmlformats.org/drawingml/2006/main">
-              <a:graphicData uri="http://schemas.openxmlformats.org/drawingml/2006/picture">
-                <pic:pic xmlns:pic="http://schemas.openxmlformats.org/drawingml/2006/picture">
-                  <pic:nvPicPr>
-                    <pic:cNvPr id="0" name="map-marker-alt-solid.png"/>
-                    <pic:cNvPicPr/>
-                  </pic:nvPicPr>
-                  <pic:blipFill>
-                    <a:blip r:embed="rId10" cstate="print"/>
-                    <a:stretch>
-                      <a:fillRect/>
-                    </a:stretch>
-                  </pic:blipFill>
-                  <pic:spPr>
-                    <a:xfrm>
-                      <a:off x="0" y="0"/>
-                      <a:ext cx="257175" cy="266700"/>
-                    </a:xfrm>
-                    <a:prstGeom prst="rect">
-                      <a:avLst/>
-                    </a:prstGeom>
-                  </pic:spPr>
-                </pic:pic>
-              </a:graphicData>
-            </a:graphic>
-          </wp:anchor>
-        </w:drawing>
-      </w:r>
-      <w:r>
-        <w:rPr>
-          <w:noProof/>
-        </w:rPr>
-        <w:drawing>
-          <wp:anchor distT="0" distB="0" distL="114300" distR="114300" simplePos="0" relativeHeight="251749376" behindDoc="0" locked="0" layoutInCell="1" allowOverlap="1">
-            <wp:simplePos x="0" y="0"/>
-            <wp:positionH relativeFrom="column">
-              <wp:posOffset>4810125</wp:posOffset>
-            </wp:positionH>
-            <wp:positionV relativeFrom="paragraph">
-              <wp:posOffset>8791575</wp:posOffset>
-            </wp:positionV>
-            <wp:extent cx="228600" cy="228600"/>
-            <wp:effectExtent l="19050" t="0" r="0" b="0"/>
-            <wp:wrapNone/>
-            <wp:docPr id="12" name="Picture 4" descr="map-marker-alt-solid.png"/>
-            <wp:cNvGraphicFramePr>
-              <a:graphicFrameLocks xmlns:a="http://schemas.openxmlformats.org/drawingml/2006/main" noChangeAspect="1"/>
-            </wp:cNvGraphicFramePr>
-            <a:graphic xmlns:a="http://schemas.openxmlformats.org/drawingml/2006/main">
-              <a:graphicData uri="http://schemas.openxmlformats.org/drawingml/2006/picture">
-                <pic:pic xmlns:pic="http://schemas.openxmlformats.org/drawingml/2006/picture">
-                  <pic:nvPicPr>
-                    <pic:cNvPr id="0" name="map-marker-alt-solid.png"/>
-                    <pic:cNvPicPr/>
-                  </pic:nvPicPr>
-                  <pic:blipFill>
-                    <a:blip r:embed="rId11" cstate="print"/>
-                    <a:stretch>
-                      <a:fillRect/>
-                    </a:stretch>
-                  </pic:blipFill>
-                  <pic:spPr>
-                    <a:xfrm>
-                      <a:off x="0" y="0"/>
-                      <a:ext cx="228600" cy="228600"/>
-                    </a:xfrm>
-                    <a:prstGeom prst="rect">
-                      <a:avLst/>
-                    </a:prstGeom>
-                  </pic:spPr>
-                </pic:pic>
-              </a:graphicData>
-            </a:graphic>
-          </wp:anchor>
-        </w:drawing>
-      </w:r>
-      <w:r>
-        <w:rPr>
-          <w:noProof/>
-        </w:rPr>
-        <w:drawing>
-          <wp:anchor distT="0" distB="0" distL="114300" distR="114300" simplePos="0" relativeHeight="251759616" behindDoc="0" locked="0" layoutInCell="1" allowOverlap="1">
-            <wp:simplePos x="0" y="0"/>
-            <wp:positionH relativeFrom="column">
-              <wp:posOffset>6362700</wp:posOffset>
-            </wp:positionH>
-            <wp:positionV relativeFrom="paragraph">
-              <wp:posOffset>8772525</wp:posOffset>
-            </wp:positionV>
-            <wp:extent cx="257175" cy="266700"/>
-            <wp:effectExtent l="19050" t="0" r="9525" b="0"/>
-            <wp:wrapNone/>
-            <wp:docPr id="20" name="Picture 4" descr="map-marker-alt-solid.png"/>
-            <wp:cNvGraphicFramePr>
-              <a:graphicFrameLocks xmlns:a="http://schemas.openxmlformats.org/drawingml/2006/main" noChangeAspect="1"/>
-            </wp:cNvGraphicFramePr>
-            <a:graphic xmlns:a="http://schemas.openxmlformats.org/drawingml/2006/main">
-              <a:graphicData uri="http://schemas.openxmlformats.org/drawingml/2006/picture">
-                <pic:pic xmlns:pic="http://schemas.openxmlformats.org/drawingml/2006/picture">
-                  <pic:nvPicPr>
-                    <pic:cNvPr id="0" name="map-marker-alt-solid.png"/>
-                    <pic:cNvPicPr/>
-                  </pic:nvPicPr>
-                  <pic:blipFill>
-                    <a:blip r:embed="rId12" cstate="print"/>
-                    <a:stretch>
-                      <a:fillRect/>
-                    </a:stretch>
-                  </pic:blipFill>
-                  <pic:spPr>
-                    <a:xfrm>
-                      <a:off x="0" y="0"/>
-                      <a:ext cx="257175" cy="266700"/>
-                    </a:xfrm>
-                    <a:prstGeom prst="rect">
-                      <a:avLst/>
-                    </a:prstGeom>
-                  </pic:spPr>
-                </pic:pic>
-              </a:graphicData>
-            </a:graphic>
-          </wp:anchor>
-        </w:drawing>
-      </w:r>
-      <w:r>
-        <w:rPr>
-          <w:noProof/>
-        </w:rPr>
-        <w:drawing>
-          <wp:anchor distT="0" distB="0" distL="114300" distR="114300" simplePos="0" relativeHeight="251751424" behindDoc="0" locked="0" layoutInCell="1" allowOverlap="1">
-            <wp:simplePos x="0" y="0"/>
-            <wp:positionH relativeFrom="column">
-              <wp:posOffset>4838700</wp:posOffset>
-            </wp:positionH>
-            <wp:positionV relativeFrom="paragraph">
-              <wp:posOffset>9124950</wp:posOffset>
-            </wp:positionV>
-            <wp:extent cx="171450" cy="266700"/>
-            <wp:effectExtent l="19050" t="0" r="0" b="0"/>
-            <wp:wrapNone/>
-            <wp:docPr id="13" name="Picture 4" descr="map-marker-alt-solid.png"/>
-            <wp:cNvGraphicFramePr>
-              <a:graphicFrameLocks xmlns:a="http://schemas.openxmlformats.org/drawingml/2006/main" noChangeAspect="1"/>
-            </wp:cNvGraphicFramePr>
-            <a:graphic xmlns:a="http://schemas.openxmlformats.org/drawingml/2006/main">
-              <a:graphicData uri="http://schemas.openxmlformats.org/drawingml/2006/picture">
-                <pic:pic xmlns:pic="http://schemas.openxmlformats.org/drawingml/2006/picture">
-                  <pic:nvPicPr>
-                    <pic:cNvPr id="0" name="map-marker-alt-solid.png"/>
-                    <pic:cNvPicPr/>
-                  </pic:nvPicPr>
-                  <pic:blipFill>
-                    <a:blip r:embed="rId13" cstate="print"/>
-                    <a:stretch>
-                      <a:fillRect/>
-                    </a:stretch>
-                  </pic:blipFill>
-                  <pic:spPr>
-                    <a:xfrm>
-                      <a:off x="0" y="0"/>
-                      <a:ext cx="171450" cy="266700"/>
-                    </a:xfrm>
-                    <a:prstGeom prst="rect">
-                      <a:avLst/>
-                    </a:prstGeom>
-                  </pic:spPr>
-                </pic:pic>
-              </a:graphicData>
-            </a:graphic>
-          </wp:anchor>
-        </w:drawing>
-      </w:r>
-      <w:r>
-        <w:rPr>
-          <w:noProof/>
-        </w:rPr>
-        <w:drawing>
-          <wp:anchor distT="0" distB="0" distL="114300" distR="114300" simplePos="0" relativeHeight="251757568" behindDoc="0" locked="0" layoutInCell="1" allowOverlap="1">
-            <wp:simplePos x="0" y="0"/>
-            <wp:positionH relativeFrom="column">
-              <wp:posOffset>6372225</wp:posOffset>
-            </wp:positionH>
-            <wp:positionV relativeFrom="paragraph">
-              <wp:posOffset>9124950</wp:posOffset>
-            </wp:positionV>
-            <wp:extent cx="257175" cy="266700"/>
-            <wp:effectExtent l="19050" t="0" r="9525" b="0"/>
-            <wp:wrapNone/>
-            <wp:docPr id="19" name="Picture 4" descr="map-marker-alt-solid.png"/>
-            <wp:cNvGraphicFramePr>
-              <a:graphicFrameLocks xmlns:a="http://schemas.openxmlformats.org/drawingml/2006/main" noChangeAspect="1"/>
-            </wp:cNvGraphicFramePr>
-            <a:graphic xmlns:a="http://schemas.openxmlformats.org/drawingml/2006/main">
-              <a:graphicData uri="http://schemas.openxmlformats.org/drawingml/2006/picture">
-                <pic:pic xmlns:pic="http://schemas.openxmlformats.org/drawingml/2006/picture">
-                  <pic:nvPicPr>
-                    <pic:cNvPr id="0" name="map-marker-alt-solid.png"/>
-                    <pic:cNvPicPr/>
-                  </pic:nvPicPr>
-                  <pic:blipFill>
-                    <a:blip r:embed="rId14" cstate="print"/>
-                    <a:stretch>
-                      <a:fillRect/>
-                    </a:stretch>
-                  </pic:blipFill>
-                  <pic:spPr>
-                    <a:xfrm>
-                      <a:off x="0" y="0"/>
-                      <a:ext cx="257175" cy="266700"/>
-                    </a:xfrm>
-                    <a:prstGeom prst="rect">
-                      <a:avLst/>
-                    </a:prstGeom>
-                  </pic:spPr>
-                </pic:pic>
-              </a:graphicData>
-            </a:graphic>
-          </wp:anchor>
-        </w:drawing>
-      </w:r>
-      <w:r>
-        <w:rPr>
-          <w:noProof/>
-        </w:rPr>
-        <w:drawing>
-          <wp:anchor distT="0" distB="0" distL="114300" distR="114300" simplePos="0" relativeHeight="251739136" behindDoc="0" locked="0" layoutInCell="1" allowOverlap="1">
-            <wp:simplePos x="0" y="0"/>
-            <wp:positionH relativeFrom="column">
-              <wp:posOffset>2905125</wp:posOffset>
-            </wp:positionH>
-            <wp:positionV relativeFrom="paragraph">
-              <wp:posOffset>9124950</wp:posOffset>
-            </wp:positionV>
-            <wp:extent cx="266700" cy="266700"/>
-            <wp:effectExtent l="0" t="0" r="0" b="0"/>
-            <wp:wrapNone/>
-            <wp:docPr id="5" name="Picture 4" descr="map-marker-alt-solid.png"/>
-            <wp:cNvGraphicFramePr>
-              <a:graphicFrameLocks xmlns:a="http://schemas.openxmlformats.org/drawingml/2006/main" noChangeAspect="1"/>
-            </wp:cNvGraphicFramePr>
-            <a:graphic xmlns:a="http://schemas.openxmlformats.org/drawingml/2006/main">
-              <a:graphicData uri="http://schemas.openxmlformats.org/drawingml/2006/picture">
-                <pic:pic xmlns:pic="http://schemas.openxmlformats.org/drawingml/2006/picture">
-                  <pic:nvPicPr>
-                    <pic:cNvPr id="0" name="map-marker-alt-solid.png"/>
-                    <pic:cNvPicPr/>
-                  </pic:nvPicPr>
-                  <pic:blipFill>
-                    <a:blip r:embed="rId15" cstate="print"/>
-                    <a:stretch>
-                      <a:fillRect/>
-                    </a:stretch>
-                  </pic:blipFill>
-                  <pic:spPr>
-                    <a:xfrm>
-                      <a:off x="0" y="0"/>
-                      <a:ext cx="266700" cy="266700"/>
-                    </a:xfrm>
-                    <a:prstGeom prst="rect">
-                      <a:avLst/>
-                    </a:prstGeom>
-                  </pic:spPr>
-                </pic:pic>
-              </a:graphicData>
-            </a:graphic>
-          </wp:anchor>
-        </w:drawing>
-      </w:r>
-      <w:r>
-        <w:rPr>
-          <w:noProof/>
-        </w:rPr>
-        <w:drawing>
-          <wp:anchor distT="0" distB="0" distL="114300" distR="114300" simplePos="0" relativeHeight="251737088" behindDoc="0" locked="0" layoutInCell="1" allowOverlap="1">
-            <wp:simplePos x="0" y="0"/>
-            <wp:positionH relativeFrom="column">
-              <wp:posOffset>2905125</wp:posOffset>
-            </wp:positionH>
-            <wp:positionV relativeFrom="paragraph">
-              <wp:posOffset>8782050</wp:posOffset>
-            </wp:positionV>
-            <wp:extent cx="247650" cy="266700"/>
-            <wp:effectExtent l="0" t="0" r="0" b="0"/>
-            <wp:wrapNone/>
-            <wp:docPr id="1" name="Picture 4" descr="map-marker-alt-solid.png"/>
             <wp:cNvGraphicFramePr>
               <a:graphicFrameLocks xmlns:a="http://schemas.openxmlformats.org/drawingml/2006/main" noChangeAspect="1"/>
             </wp:cNvGraphicFramePr>
@@ -776,7 +537,7 @@
                   <pic:spPr>
                     <a:xfrm>
                       <a:off x="0" y="0"/>
-                      <a:ext cx="247650" cy="266700"/>
+                      <a:ext cx="263769" cy="263769"/>
                     </a:xfrm>
                     <a:prstGeom prst="rect">
                       <a:avLst/>
@@ -796,12 +557,12 @@
           <wp:anchor distT="0" distB="0" distL="114300" distR="114300" simplePos="0" relativeHeight="251769856" behindDoc="0" locked="0" layoutInCell="1" allowOverlap="1">
             <wp:simplePos x="0" y="0"/>
             <wp:positionH relativeFrom="column">
-              <wp:posOffset>2895600</wp:posOffset>
+              <wp:posOffset>2893695</wp:posOffset>
             </wp:positionH>
             <wp:positionV relativeFrom="paragraph">
-              <wp:posOffset>8439150</wp:posOffset>
+              <wp:posOffset>8827135</wp:posOffset>
             </wp:positionV>
-            <wp:extent cx="228600" cy="266700"/>
+            <wp:extent cx="217805" cy="263525"/>
             <wp:effectExtent l="19050" t="0" r="0" b="0"/>
             <wp:wrapNone/>
             <wp:docPr id="30" name="Picture 4" descr="map-marker-alt-solid.png"/>
@@ -824,7 +585,199 @@
                   <pic:spPr>
                     <a:xfrm>
                       <a:off x="0" y="0"/>
-                      <a:ext cx="228600" cy="266700"/>
+                      <a:ext cx="217805" cy="263525"/>
+                    </a:xfrm>
+                    <a:prstGeom prst="rect">
+                      <a:avLst/>
+                    </a:prstGeom>
+                  </pic:spPr>
+                </pic:pic>
+              </a:graphicData>
+            </a:graphic>
+          </wp:anchor>
+        </w:drawing>
+      </w:r>
+      <w:r>
+        <w:rPr>
+          <w:noProof/>
+        </w:rPr>
+        <w:drawing>
+          <wp:anchor distT="0" distB="0" distL="114300" distR="114300" simplePos="0" relativeHeight="251737088" behindDoc="0" locked="0" layoutInCell="1" allowOverlap="1">
+            <wp:simplePos x="0" y="0"/>
+            <wp:positionH relativeFrom="column">
+              <wp:posOffset>2901315</wp:posOffset>
+            </wp:positionH>
+            <wp:positionV relativeFrom="paragraph">
+              <wp:posOffset>9170035</wp:posOffset>
+            </wp:positionV>
+            <wp:extent cx="236855" cy="263525"/>
+            <wp:effectExtent l="0" t="0" r="0" b="0"/>
+            <wp:wrapNone/>
+            <wp:docPr id="1" name="Picture 4" descr="map-marker-alt-solid.png"/>
+            <wp:cNvGraphicFramePr>
+              <a:graphicFrameLocks xmlns:a="http://schemas.openxmlformats.org/drawingml/2006/main" noChangeAspect="1"/>
+            </wp:cNvGraphicFramePr>
+            <a:graphic xmlns:a="http://schemas.openxmlformats.org/drawingml/2006/main">
+              <a:graphicData uri="http://schemas.openxmlformats.org/drawingml/2006/picture">
+                <pic:pic xmlns:pic="http://schemas.openxmlformats.org/drawingml/2006/picture">
+                  <pic:nvPicPr>
+                    <pic:cNvPr id="0" name="map-marker-alt-solid.png"/>
+                    <pic:cNvPicPr/>
+                  </pic:nvPicPr>
+                  <pic:blipFill>
+                    <a:blip r:embed="rId18" cstate="print"/>
+                    <a:stretch>
+                      <a:fillRect/>
+                    </a:stretch>
+                  </pic:blipFill>
+                  <pic:spPr>
+                    <a:xfrm>
+                      <a:off x="0" y="0"/>
+                      <a:ext cx="236855" cy="263525"/>
+                    </a:xfrm>
+                    <a:prstGeom prst="rect">
+                      <a:avLst/>
+                    </a:prstGeom>
+                  </pic:spPr>
+                </pic:pic>
+              </a:graphicData>
+            </a:graphic>
+          </wp:anchor>
+        </w:drawing>
+      </w:r>
+      <w:r>
+        <w:rPr>
+          <w:noProof/>
+        </w:rPr>
+        <w:drawing>
+          <wp:anchor distT="0" distB="0" distL="114300" distR="114300" simplePos="0" relativeHeight="251739136" behindDoc="0" locked="0" layoutInCell="1" allowOverlap="1">
+            <wp:simplePos x="0" y="0"/>
+            <wp:positionH relativeFrom="column">
+              <wp:posOffset>2901315</wp:posOffset>
+            </wp:positionH>
+            <wp:positionV relativeFrom="paragraph">
+              <wp:posOffset>9512935</wp:posOffset>
+            </wp:positionV>
+            <wp:extent cx="263525" cy="263525"/>
+            <wp:effectExtent l="0" t="0" r="0" b="0"/>
+            <wp:wrapNone/>
+            <wp:docPr id="5" name="Picture 4" descr="map-marker-alt-solid.png"/>
+            <wp:cNvGraphicFramePr>
+              <a:graphicFrameLocks xmlns:a="http://schemas.openxmlformats.org/drawingml/2006/main" noChangeAspect="1"/>
+            </wp:cNvGraphicFramePr>
+            <a:graphic xmlns:a="http://schemas.openxmlformats.org/drawingml/2006/main">
+              <a:graphicData uri="http://schemas.openxmlformats.org/drawingml/2006/picture">
+                <pic:pic xmlns:pic="http://schemas.openxmlformats.org/drawingml/2006/picture">
+                  <pic:nvPicPr>
+                    <pic:cNvPr id="0" name="map-marker-alt-solid.png"/>
+                    <pic:cNvPicPr/>
+                  </pic:nvPicPr>
+                  <pic:blipFill>
+                    <a:blip r:embed="rId19" cstate="print"/>
+                    <a:stretch>
+                      <a:fillRect/>
+                    </a:stretch>
+                  </pic:blipFill>
+                  <pic:spPr>
+                    <a:xfrm>
+                      <a:off x="0" y="0"/>
+                      <a:ext cx="263525" cy="263525"/>
+                    </a:xfrm>
+                    <a:prstGeom prst="rect">
+                      <a:avLst/>
+                    </a:prstGeom>
+                  </pic:spPr>
+                </pic:pic>
+              </a:graphicData>
+            </a:graphic>
+          </wp:anchor>
+        </w:drawing>
+      </w:r>
+      <w:r>
+        <w:rPr>
+          <w:noProof/>
+        </w:rPr>
+        <w:drawing>
+          <wp:anchor distT="0" distB="0" distL="114300" distR="114300" simplePos="0" relativeHeight="251741184" behindDoc="0" locked="0" layoutInCell="1" allowOverlap="1">
+            <wp:simplePos x="0" y="0"/>
+            <wp:positionH relativeFrom="column">
+              <wp:posOffset>2911475</wp:posOffset>
+            </wp:positionH>
+            <wp:positionV relativeFrom="paragraph">
+              <wp:posOffset>9873615</wp:posOffset>
+            </wp:positionV>
+            <wp:extent cx="270510" cy="263525"/>
+            <wp:effectExtent l="19050" t="0" r="0" b="0"/>
+            <wp:wrapNone/>
+            <wp:docPr id="8" name="Picture 4" descr="map-marker-alt-solid.png"/>
+            <wp:cNvGraphicFramePr>
+              <a:graphicFrameLocks xmlns:a="http://schemas.openxmlformats.org/drawingml/2006/main" noChangeAspect="1"/>
+            </wp:cNvGraphicFramePr>
+            <a:graphic xmlns:a="http://schemas.openxmlformats.org/drawingml/2006/main">
+              <a:graphicData uri="http://schemas.openxmlformats.org/drawingml/2006/picture">
+                <pic:pic xmlns:pic="http://schemas.openxmlformats.org/drawingml/2006/picture">
+                  <pic:nvPicPr>
+                    <pic:cNvPr id="0" name="map-marker-alt-solid.png"/>
+                    <pic:cNvPicPr/>
+                  </pic:nvPicPr>
+                  <pic:blipFill>
+                    <a:blip r:embed="rId20" cstate="print"/>
+                    <a:stretch>
+                      <a:fillRect/>
+                    </a:stretch>
+                  </pic:blipFill>
+                  <pic:spPr>
+                    <a:xfrm>
+                      <a:off x="0" y="0"/>
+                      <a:ext cx="270510" cy="263525"/>
+                    </a:xfrm>
+                    <a:prstGeom prst="rect">
+                      <a:avLst/>
+                    </a:prstGeom>
+                  </pic:spPr>
+                </pic:pic>
+              </a:graphicData>
+            </a:graphic>
+          </wp:anchor>
+        </w:drawing>
+      </w:r>
+      <w:r>
+        <w:rPr>
+          <w:noProof/>
+        </w:rPr>
+        <w:drawing>
+          <wp:anchor distT="0" distB="0" distL="114300" distR="114300" simplePos="0" relativeHeight="251871232" behindDoc="0" locked="0" layoutInCell="1" allowOverlap="1">
+            <wp:simplePos x="0" y="0"/>
+            <wp:positionH relativeFrom="column">
+              <wp:posOffset>2920512</wp:posOffset>
+            </wp:positionH>
+            <wp:positionV relativeFrom="paragraph">
+              <wp:posOffset>10269416</wp:posOffset>
+            </wp:positionV>
+            <wp:extent cx="271096" cy="263769"/>
+            <wp:effectExtent l="19050" t="0" r="0" b="0"/>
+            <wp:wrapNone/>
+            <wp:docPr id="29" name="Picture 4" descr="map-marker-alt-solid.png"/>
+            <wp:cNvGraphicFramePr>
+              <a:graphicFrameLocks xmlns:a="http://schemas.openxmlformats.org/drawingml/2006/main" noChangeAspect="1"/>
+            </wp:cNvGraphicFramePr>
+            <a:graphic xmlns:a="http://schemas.openxmlformats.org/drawingml/2006/main">
+              <a:graphicData uri="http://schemas.openxmlformats.org/drawingml/2006/picture">
+                <pic:pic xmlns:pic="http://schemas.openxmlformats.org/drawingml/2006/picture">
+                  <pic:nvPicPr>
+                    <pic:cNvPr id="0" name="map-marker-alt-solid.png"/>
+                    <pic:cNvPicPr/>
+                  </pic:nvPicPr>
+                  <pic:blipFill>
+                    <a:blip r:embed="rId21" cstate="print"/>
+                    <a:stretch>
+                      <a:fillRect/>
+                    </a:stretch>
+                  </pic:blipFill>
+                  <pic:spPr>
+                    <a:xfrm>
+                      <a:off x="0" y="0"/>
+                      <a:ext cx="271096" cy="263769"/>
                     </a:xfrm>
                     <a:prstGeom prst="rect">
                       <a:avLst/>
@@ -841,6 +794,326 @@
           <w:noProof/>
         </w:rPr>
         <w:pict>
+          <v:shapetype id="_x0000_t202" coordsize="21600,21600" o:spt="202" path="m,l,21600r21600,l21600,xe">
+            <v:stroke joinstyle="miter"/>
+            <v:path gradientshapeok="t" o:connecttype="rect"/>
+          </v:shapetype>
+          <v:shape id="_x0000_s1191" type="#_x0000_t202" style="position:absolute;margin-left:416.25pt;margin-top:449.5pt;width:189.05pt;height:21.75pt;z-index:251865088;mso-position-horizontal-relative:text;mso-position-vertical-relative:text" filled="f" stroked="f">
+            <v:textbox style="mso-next-textbox:#_x0000_s1191">
+              <w:txbxContent>
+                <w:p>
+                  <w:pPr>
+                    <w:rPr>
+                      <w:rFonts w:ascii="Arial" w:hAnsi="Arial" w:cs="Arial"/>
+                      <w:color w:val="FFFFFF" w:themeColor="background1"/>
+                      <w:sz w:val="20"/>
+                    </w:rPr>
+                  </w:pPr>
+                  <w:r>
+                    <w:rPr>
+                      <w:rFonts w:ascii="Arial" w:hAnsi="Arial" w:cs="Arial"/>
+                      <w:color w:val="FFFFFF" w:themeColor="background1"/>
+                      <w:sz w:val="20"/>
+                    </w:rPr>
+                    <w:t>(December</w:t>
+                  </w:r>
+                  <w:r>
+                    <w:rPr>
+                      <w:rFonts w:ascii="Arial" w:hAnsi="Arial" w:cs="Arial"/>
+                      <w:color w:val="FFFFFF" w:themeColor="background1"/>
+                      <w:sz w:val="20"/>
+                    </w:rPr>
+                    <w:t xml:space="preserve"> </w:t>
+                  </w:r>
+                  <w:r>
+                    <w:rPr>
+                      <w:rFonts w:ascii="Arial" w:hAnsi="Arial" w:cs="Arial"/>
+                      <w:color w:val="FFFFFF" w:themeColor="background1"/>
+                      <w:sz w:val="20"/>
+                    </w:rPr>
+                    <w:t xml:space="preserve">2020 </w:t>
+                  </w:r>
+                  <w:r>
+                    <w:rPr>
+                      <w:rFonts w:ascii="Arial" w:hAnsi="Arial" w:cs="Arial"/>
+                      <w:color w:val="FFFFFF" w:themeColor="background1"/>
+                      <w:sz w:val="20"/>
+                    </w:rPr>
+                    <w:t>-</w:t>
+                  </w:r>
+                  <w:r>
+                    <w:rPr>
+                      <w:rFonts w:ascii="Arial" w:hAnsi="Arial" w:cs="Arial"/>
+                      <w:color w:val="FFFFFF" w:themeColor="background1"/>
+                      <w:sz w:val="20"/>
+                    </w:rPr>
+                    <w:t xml:space="preserve"> September 2021)</w:t>
+                  </w:r>
+                </w:p>
+              </w:txbxContent>
+            </v:textbox>
+          </v:shape>
+        </w:pict>
+      </w:r>
+      <w:r>
+        <w:rPr>
+          <w:noProof/>
+        </w:rPr>
+        <w:pict>
+          <v:shape id="_x0000_s1193" type="#_x0000_t202" style="position:absolute;margin-left:435.3pt;margin-top:361.9pt;width:180.1pt;height:21.75pt;z-index:251872256;mso-position-horizontal-relative:text;mso-position-vertical-relative:text" filled="f" stroked="f">
+            <v:textbox style="mso-next-textbox:#_x0000_s1193">
+              <w:txbxContent>
+                <w:p>
+                  <w:pPr>
+                    <w:ind w:left="720"/>
+                    <w:rPr>
+                      <w:rFonts w:ascii="Arial" w:hAnsi="Arial" w:cs="Arial"/>
+                      <w:color w:val="FFFFFF" w:themeColor="background1"/>
+                      <w:sz w:val="20"/>
+                    </w:rPr>
+                  </w:pPr>
+                  <w:r>
+                    <w:rPr>
+                      <w:rFonts w:ascii="Arial" w:hAnsi="Arial" w:cs="Arial"/>
+                      <w:color w:val="FFFFFF" w:themeColor="background1"/>
+                      <w:sz w:val="20"/>
+                    </w:rPr>
+                    <w:t xml:space="preserve">(Oct 2021 </w:t>
+                  </w:r>
+                  <w:proofErr w:type="gramStart"/>
+                  <w:r>
+                    <w:rPr>
+                      <w:rFonts w:ascii="Arial" w:hAnsi="Arial" w:cs="Arial"/>
+                      <w:color w:val="FFFFFF" w:themeColor="background1"/>
+                      <w:sz w:val="20"/>
+                    </w:rPr>
+                    <w:t>–  Jan</w:t>
+                  </w:r>
+                  <w:proofErr w:type="gramEnd"/>
+                  <w:r>
+                    <w:rPr>
+                      <w:rFonts w:ascii="Arial" w:hAnsi="Arial" w:cs="Arial"/>
+                      <w:color w:val="FFFFFF" w:themeColor="background1"/>
+                      <w:sz w:val="20"/>
+                    </w:rPr>
+                    <w:t xml:space="preserve"> 2022)</w:t>
+                  </w:r>
+                </w:p>
+              </w:txbxContent>
+            </v:textbox>
+          </v:shape>
+        </w:pict>
+      </w:r>
+      <w:r>
+        <w:rPr>
+          <w:noProof/>
+        </w:rPr>
+        <w:pict>
+          <v:shape id="_x0000_s1190" type="#_x0000_t202" style="position:absolute;margin-left:436.6pt;margin-top:296pt;width:180.1pt;height:21.75pt;z-index:251864064;mso-position-horizontal-relative:text;mso-position-vertical-relative:text" filled="f" stroked="f">
+            <v:textbox style="mso-next-textbox:#_x0000_s1190">
+              <w:txbxContent>
+                <w:p>
+                  <w:pPr>
+                    <w:ind w:left="720"/>
+                    <w:rPr>
+                      <w:rFonts w:ascii="Arial" w:hAnsi="Arial" w:cs="Arial"/>
+                      <w:color w:val="FFFFFF" w:themeColor="background1"/>
+                      <w:sz w:val="20"/>
+                    </w:rPr>
+                  </w:pPr>
+                  <w:r>
+                    <w:rPr>
+                      <w:rFonts w:ascii="Arial" w:hAnsi="Arial" w:cs="Arial"/>
+                      <w:color w:val="FFFFFF" w:themeColor="background1"/>
+                      <w:sz w:val="20"/>
+                    </w:rPr>
+                    <w:t>(</w:t>
+                  </w:r>
+                  <w:r>
+                    <w:rPr>
+                      <w:rFonts w:ascii="Arial" w:hAnsi="Arial" w:cs="Arial"/>
+                      <w:color w:val="FFFFFF" w:themeColor="background1"/>
+                      <w:sz w:val="20"/>
+                    </w:rPr>
+                    <w:t xml:space="preserve">Oct 2021 </w:t>
+                  </w:r>
+                  <w:proofErr w:type="gramStart"/>
+                  <w:r>
+                    <w:rPr>
+                      <w:rFonts w:ascii="Arial" w:hAnsi="Arial" w:cs="Arial"/>
+                      <w:color w:val="FFFFFF" w:themeColor="background1"/>
+                      <w:sz w:val="20"/>
+                    </w:rPr>
+                    <w:t>–  Dec</w:t>
+                  </w:r>
+                  <w:proofErr w:type="gramEnd"/>
+                  <w:r>
+                    <w:rPr>
+                      <w:rFonts w:ascii="Arial" w:hAnsi="Arial" w:cs="Arial"/>
+                      <w:color w:val="FFFFFF" w:themeColor="background1"/>
+                      <w:sz w:val="20"/>
+                    </w:rPr>
+                    <w:t xml:space="preserve"> 2021</w:t>
+                  </w:r>
+                  <w:r>
+                    <w:rPr>
+                      <w:rFonts w:ascii="Arial" w:hAnsi="Arial" w:cs="Arial"/>
+                      <w:color w:val="FFFFFF" w:themeColor="background1"/>
+                      <w:sz w:val="20"/>
+                    </w:rPr>
+                    <w:t>)</w:t>
+                  </w:r>
+                </w:p>
+              </w:txbxContent>
+            </v:textbox>
+          </v:shape>
+        </w:pict>
+      </w:r>
+      <w:r>
+        <w:rPr>
+          <w:noProof/>
+        </w:rPr>
+        <w:pict>
+          <v:shape id="_x0000_s1189" type="#_x0000_t202" style="position:absolute;margin-left:485.2pt;margin-top:224.15pt;width:121.65pt;height:21.75pt;z-index:251863040;mso-position-horizontal-relative:text;mso-position-vertical-relative:text" filled="f" stroked="f">
+            <v:textbox style="mso-next-textbox:#_x0000_s1189">
+              <w:txbxContent>
+                <w:p>
+                  <w:pPr>
+                    <w:rPr>
+                      <w:rFonts w:ascii="Arial" w:hAnsi="Arial" w:cs="Arial"/>
+                      <w:color w:val="FFFFFF" w:themeColor="background1"/>
+                      <w:sz w:val="20"/>
+                    </w:rPr>
+                  </w:pPr>
+                  <w:r>
+                    <w:rPr>
+                      <w:rFonts w:ascii="Arial" w:hAnsi="Arial" w:cs="Arial"/>
+                      <w:color w:val="FFFFFF" w:themeColor="background1"/>
+                      <w:sz w:val="20"/>
+                    </w:rPr>
+                    <w:t>(July</w:t>
+                  </w:r>
+                  <w:r>
+                    <w:rPr>
+                      <w:rFonts w:ascii="Arial" w:hAnsi="Arial" w:cs="Arial"/>
+                      <w:color w:val="FFFFFF" w:themeColor="background1"/>
+                      <w:sz w:val="20"/>
+                    </w:rPr>
+                    <w:t xml:space="preserve"> </w:t>
+                  </w:r>
+                  <w:r>
+                    <w:rPr>
+                      <w:rFonts w:ascii="Arial" w:hAnsi="Arial" w:cs="Arial"/>
+                      <w:color w:val="FFFFFF" w:themeColor="background1"/>
+                      <w:sz w:val="20"/>
+                    </w:rPr>
+                    <w:t xml:space="preserve">2019 </w:t>
+                  </w:r>
+                  <w:r>
+                    <w:rPr>
+                      <w:rFonts w:ascii="Arial" w:hAnsi="Arial" w:cs="Arial"/>
+                      <w:color w:val="FFFFFF" w:themeColor="background1"/>
+                      <w:sz w:val="20"/>
+                    </w:rPr>
+                    <w:t>-</w:t>
+                  </w:r>
+                  <w:r>
+                    <w:rPr>
+                      <w:rFonts w:ascii="Arial" w:hAnsi="Arial" w:cs="Arial"/>
+                      <w:color w:val="FFFFFF" w:themeColor="background1"/>
+                      <w:sz w:val="20"/>
+                    </w:rPr>
+                    <w:t xml:space="preserve"> present)</w:t>
+                  </w:r>
+                </w:p>
+              </w:txbxContent>
+            </v:textbox>
+          </v:shape>
+        </w:pict>
+      </w:r>
+      <w:r>
+        <w:rPr>
+          <w:noProof/>
+        </w:rPr>
+        <w:pict>
+          <v:shape id="_x0000_s1187" type="#_x0000_t202" style="position:absolute;margin-left:475.45pt;margin-top:187.45pt;width:121.65pt;height:21.75pt;z-index:251860992;mso-position-horizontal-relative:text;mso-position-vertical-relative:text" filled="f" stroked="f">
+            <v:textbox style="mso-next-textbox:#_x0000_s1187">
+              <w:txbxContent>
+                <w:p>
+                  <w:pPr>
+                    <w:rPr>
+                      <w:rFonts w:ascii="Arial" w:hAnsi="Arial" w:cs="Arial"/>
+                      <w:color w:val="FFFFFF" w:themeColor="background1"/>
+                      <w:sz w:val="20"/>
+                    </w:rPr>
+                  </w:pPr>
+                  <w:r>
+                    <w:rPr>
+                      <w:rFonts w:ascii="Arial" w:hAnsi="Arial" w:cs="Arial"/>
+                      <w:color w:val="FFFFFF" w:themeColor="background1"/>
+                      <w:sz w:val="20"/>
+                    </w:rPr>
+                    <w:t>(</w:t>
+                  </w:r>
+                  <w:r>
+                    <w:rPr>
+                      <w:rFonts w:ascii="Arial" w:hAnsi="Arial" w:cs="Arial"/>
+                      <w:color w:val="FFFFFF" w:themeColor="background1"/>
+                      <w:sz w:val="20"/>
+                    </w:rPr>
+                    <w:t>May 2017</w:t>
+                  </w:r>
+                  <w:r>
+                    <w:rPr>
+                      <w:rFonts w:ascii="Arial" w:hAnsi="Arial" w:cs="Arial"/>
+                      <w:color w:val="FFFFFF" w:themeColor="background1"/>
+                      <w:sz w:val="20"/>
+                    </w:rPr>
+                    <w:t xml:space="preserve"> </w:t>
+                  </w:r>
+                  <w:r>
+                    <w:rPr>
+                      <w:rFonts w:ascii="Arial" w:hAnsi="Arial" w:cs="Arial"/>
+                      <w:color w:val="FFFFFF" w:themeColor="background1"/>
+                      <w:sz w:val="20"/>
+                    </w:rPr>
+                    <w:t>-</w:t>
+                  </w:r>
+                  <w:r>
+                    <w:rPr>
+                      <w:rFonts w:ascii="Arial" w:hAnsi="Arial" w:cs="Arial"/>
+                      <w:color w:val="FFFFFF" w:themeColor="background1"/>
+                      <w:sz w:val="20"/>
+                    </w:rPr>
+                    <w:t xml:space="preserve"> </w:t>
+                  </w:r>
+                  <w:r>
+                    <w:rPr>
+                      <w:rFonts w:ascii="Arial" w:hAnsi="Arial" w:cs="Arial"/>
+                      <w:color w:val="FFFFFF" w:themeColor="background1"/>
+                      <w:sz w:val="20"/>
+                    </w:rPr>
+                    <w:t>May 2019</w:t>
+                  </w:r>
+                  <w:r>
+                    <w:rPr>
+                      <w:rFonts w:ascii="Arial" w:hAnsi="Arial" w:cs="Arial"/>
+                      <w:color w:val="FFFFFF" w:themeColor="background1"/>
+                      <w:sz w:val="20"/>
+                    </w:rPr>
+                    <w:t>)</w:t>
+                  </w:r>
+                </w:p>
+              </w:txbxContent>
+            </v:textbox>
+          </v:shape>
+        </w:pict>
+      </w:r>
+      <w:r>
+        <w:rPr>
+          <w:noProof/>
+        </w:rPr>
+        <w:pict>
           <v:shape id="_x0000_s1174" type="#_x0000_t202" style="position:absolute;margin-left:7.5pt;margin-top:184.95pt;width:177.75pt;height:148.5pt;z-index:251853824;mso-position-horizontal-relative:text;mso-position-vertical-relative:text" filled="f" stroked="f">
             <v:textbox style="mso-next-textbox:#_x0000_s1174">
               <w:txbxContent>
@@ -879,23 +1152,7 @@
                       <w:color w:val="0F243E" w:themeColor="text2" w:themeShade="80"/>
                       <w:szCs w:val="26"/>
                     </w:rPr>
-                    <w:t>Bell road,</w:t>
-                  </w:r>
-                  <w:r>
-                    <w:rPr>
-                      <w:rFonts w:ascii="Bahnschrift SemiBold" w:hAnsi="Bahnschrift SemiBold" w:cs="Arial"/>
-                      <w:color w:val="0F243E" w:themeColor="text2" w:themeShade="80"/>
-                      <w:szCs w:val="26"/>
-                    </w:rPr>
-                    <w:t xml:space="preserve"> near Hotel 180 degree, Jeypore </w:t>
-                  </w:r>
-                  <w:r>
-                    <w:rPr>
-                      <w:rFonts w:ascii="Bahnschrift SemiBold" w:hAnsi="Bahnschrift SemiBold" w:cs="Arial"/>
-                      <w:color w:val="0F243E" w:themeColor="text2" w:themeShade="80"/>
-                      <w:szCs w:val="26"/>
-                    </w:rPr>
-                    <w:t>764001</w:t>
+                    <w:t>Bell road, near Hotel 180 degree, Jeypore 764001</w:t>
                   </w:r>
                 </w:p>
                 <w:p>
@@ -935,7 +1192,7 @@
                       <w:szCs w:val="24"/>
                     </w:rPr>
                   </w:pPr>
-                  <w:hyperlink r:id="rId18" w:history="1">
+                  <w:hyperlink r:id="rId22" w:history="1">
                     <w:r>
                       <w:rPr>
                         <w:rStyle w:val="Hyperlink"/>
@@ -971,7 +1228,34 @@
                       <w:sz w:val="24"/>
                       <w:szCs w:val="24"/>
                     </w:rPr>
-                    <w:t>919438002199</w:t>
+                    <w:t>+</w:t>
+                  </w:r>
+                  <w:r>
+                    <w:rPr>
+                      <w:rFonts w:ascii="Bahnschrift SemiBold" w:hAnsi="Bahnschrift SemiBold" w:cs="Arial"/>
+                      <w:color w:val="0F243E" w:themeColor="text2" w:themeShade="80"/>
+                      <w:sz w:val="24"/>
+                      <w:szCs w:val="24"/>
+                    </w:rPr>
+                    <w:t>91</w:t>
+                  </w:r>
+                  <w:r>
+                    <w:rPr>
+                      <w:rFonts w:ascii="Bahnschrift SemiBold" w:hAnsi="Bahnschrift SemiBold" w:cs="Arial"/>
+                      <w:color w:val="0F243E" w:themeColor="text2" w:themeShade="80"/>
+                      <w:sz w:val="24"/>
+                      <w:szCs w:val="24"/>
+                    </w:rPr>
+                    <w:t>-</w:t>
+                  </w:r>
+                  <w:r>
+                    <w:rPr>
+                      <w:rFonts w:ascii="Bahnschrift SemiBold" w:hAnsi="Bahnschrift SemiBold" w:cs="Arial"/>
+                      <w:color w:val="0F243E" w:themeColor="text2" w:themeShade="80"/>
+                      <w:sz w:val="24"/>
+                      <w:szCs w:val="24"/>
+                    </w:rPr>
+                    <w:t>9438002199</w:t>
                   </w:r>
                 </w:p>
                 <w:p>
@@ -988,7 +1272,7 @@
                       <w:szCs w:val="26"/>
                     </w:rPr>
                   </w:pPr>
-                  <w:hyperlink r:id="rId19" w:history="1">
+                  <w:hyperlink r:id="rId23" w:history="1">
                     <w:r>
                       <w:rPr>
                         <w:rStyle w:val="Hyperlink"/>
@@ -1035,7 +1319,7 @@
                     <pic:cNvPicPr/>
                   </pic:nvPicPr>
                   <pic:blipFill>
-                    <a:blip r:embed="rId20" cstate="print"/>
+                    <a:blip r:embed="rId24" cstate="print"/>
                     <a:stretch>
                       <a:fillRect/>
                     </a:stretch>
@@ -1072,7 +1356,7 @@
             <wp:effectExtent l="0" t="0" r="0" b="0"/>
             <wp:wrapNone/>
             <wp:docPr id="14" name="Picture 4" descr="map-marker-alt-solid.png">
-              <a:hlinkClick xmlns:a="http://schemas.openxmlformats.org/drawingml/2006/main" r:id="rId19"/>
+              <a:hlinkClick xmlns:a="http://schemas.openxmlformats.org/drawingml/2006/main" r:id="rId23"/>
             </wp:docPr>
             <wp:cNvGraphicFramePr>
               <a:graphicFrameLocks xmlns:a="http://schemas.openxmlformats.org/drawingml/2006/main" noChangeAspect="1"/>
@@ -1085,7 +1369,7 @@
                     <pic:cNvPicPr/>
                   </pic:nvPicPr>
                   <pic:blipFill>
-                    <a:blip r:embed="rId21" cstate="print"/>
+                    <a:blip r:embed="rId25" cstate="print"/>
                     <a:stretch>
                       <a:fillRect/>
                     </a:stretch>
@@ -1122,28 +1406,18 @@
                       <w:color w:val="0F243E"/>
                     </w:rPr>
                   </w:pPr>
-                  <w:r>
-                    <w:fldChar w:fldCharType="begin"/>
-                  </w:r>
-                  <w:r>
-                    <w:instrText>HYPERLINK "https://instagram.com/_niku_419"</w:instrText>
-                  </w:r>
-                  <w:r>
-                    <w:fldChar w:fldCharType="separate"/>
-                  </w:r>
-                  <w:proofErr w:type="spellStart"/>
-                  <w:r>
-                    <w:rPr>
-                      <w:rStyle w:val="Hyperlink"/>
-                      <w:rFonts w:ascii="Bahnschrift SemiBold" w:hAnsi="Bahnschrift SemiBold"/>
-                      <w:color w:val="0F243E"/>
-                    </w:rPr>
-                    <w:t>Instagram</w:t>
-                  </w:r>
-                  <w:proofErr w:type="spellEnd"/>
-                  <w:r>
-                    <w:fldChar w:fldCharType="end"/>
-                  </w:r>
+                  <w:hyperlink r:id="rId26" w:history="1">
+                    <w:proofErr w:type="spellStart"/>
+                    <w:r>
+                      <w:rPr>
+                        <w:rStyle w:val="Hyperlink"/>
+                        <w:rFonts w:ascii="Bahnschrift SemiBold" w:hAnsi="Bahnschrift SemiBold"/>
+                        <w:color w:val="0F243E"/>
+                      </w:rPr>
+                      <w:t>Instagram</w:t>
+                    </w:r>
+                    <w:proofErr w:type="spellEnd"/>
+                  </w:hyperlink>
                 </w:p>
               </w:txbxContent>
             </v:textbox>
@@ -1167,7 +1441,7 @@
                       <w:color w:val="0F243E"/>
                     </w:rPr>
                   </w:pPr>
-                  <w:hyperlink r:id="rId22" w:history="1">
+                  <w:hyperlink r:id="rId27" w:history="1">
                     <w:proofErr w:type="spellStart"/>
                     <w:r>
                       <w:rPr>
@@ -1202,7 +1476,7 @@
                       <w:color w:val="0F243E"/>
                     </w:rPr>
                   </w:pPr>
-                  <w:hyperlink r:id="rId23" w:history="1">
+                  <w:hyperlink r:id="rId28" w:history="1">
                     <w:r>
                       <w:rPr>
                         <w:rStyle w:val="Hyperlink"/>
@@ -1235,7 +1509,7 @@
                       <w:color w:val="0F243E"/>
                     </w:rPr>
                   </w:pPr>
-                  <w:hyperlink r:id="rId24" w:history="1">
+                  <w:hyperlink r:id="rId29" w:history="1">
                     <w:r>
                       <w:rPr>
                         <w:rStyle w:val="Hyperlink"/>
@@ -1267,7 +1541,7 @@
                       <w:color w:val="0F243E"/>
                     </w:rPr>
                   </w:pPr>
-                  <w:hyperlink r:id="rId25" w:history="1">
+                  <w:hyperlink r:id="rId30" w:history="1">
                     <w:proofErr w:type="spellStart"/>
                     <w:r>
                       <w:rPr>
@@ -1302,7 +1576,7 @@
             <wp:effectExtent l="19050" t="0" r="9525" b="0"/>
             <wp:wrapTopAndBottom/>
             <wp:docPr id="6" name="Picture 4" descr="map-marker-alt-solid.png">
-              <a:hlinkClick xmlns:a="http://schemas.openxmlformats.org/drawingml/2006/main" r:id="rId18"/>
+              <a:hlinkClick xmlns:a="http://schemas.openxmlformats.org/drawingml/2006/main" r:id="rId22"/>
             </wp:docPr>
             <wp:cNvGraphicFramePr>
               <a:graphicFrameLocks xmlns:a="http://schemas.openxmlformats.org/drawingml/2006/main" noChangeAspect="1"/>
@@ -1315,7 +1589,7 @@
                     <pic:cNvPicPr/>
                   </pic:nvPicPr>
                   <pic:blipFill>
-                    <a:blip r:embed="rId26" cstate="print"/>
+                    <a:blip r:embed="rId31" cstate="print"/>
                     <a:stretch>
                       <a:fillRect/>
                     </a:stretch>
@@ -1480,7 +1754,7 @@
                       <w:sz w:val="20"/>
                     </w:rPr>
                   </w:pPr>
-                  <w:hyperlink r:id="rId27" w:history="1">
+                  <w:hyperlink r:id="rId32" w:history="1">
                     <w:proofErr w:type="spellStart"/>
                     <w:r>
                       <w:rPr>
@@ -1505,7 +1779,7 @@
                       <w:sz w:val="20"/>
                     </w:rPr>
                   </w:pPr>
-                  <w:hyperlink r:id="rId28" w:history="1">
+                  <w:hyperlink r:id="rId33" w:history="1">
                     <w:r>
                       <w:rPr>
                         <w:rStyle w:val="Hyperlink"/>
@@ -1528,7 +1802,7 @@
                       <w:sz w:val="20"/>
                     </w:rPr>
                   </w:pPr>
-                  <w:hyperlink r:id="rId29" w:history="1">
+                  <w:hyperlink r:id="rId34" w:history="1">
                     <w:proofErr w:type="spellStart"/>
                     <w:r>
                       <w:rPr>
@@ -1553,7 +1827,7 @@
                       <w:sz w:val="20"/>
                     </w:rPr>
                   </w:pPr>
-                  <w:hyperlink r:id="rId30" w:history="1">
+                  <w:hyperlink r:id="rId35" w:history="1">
                     <w:proofErr w:type="spellStart"/>
                     <w:r>
                       <w:rPr>
@@ -1578,7 +1852,7 @@
                       <w:sz w:val="20"/>
                     </w:rPr>
                   </w:pPr>
-                  <w:hyperlink r:id="rId31" w:history="1">
+                  <w:hyperlink r:id="rId36" w:history="1">
                     <w:proofErr w:type="spellStart"/>
                     <w:r>
                       <w:rPr>
@@ -1613,7 +1887,7 @@
             <wp:effectExtent l="19050" t="0" r="9525" b="0"/>
             <wp:wrapNone/>
             <wp:docPr id="4" name="Picture 4" descr="map-marker-alt-solid.png">
-              <a:hlinkClick xmlns:a="http://schemas.openxmlformats.org/drawingml/2006/main" r:id="rId24"/>
+              <a:hlinkClick xmlns:a="http://schemas.openxmlformats.org/drawingml/2006/main" r:id="rId33"/>
             </wp:docPr>
             <wp:cNvGraphicFramePr>
               <a:graphicFrameLocks xmlns:a="http://schemas.openxmlformats.org/drawingml/2006/main" noChangeAspect="1"/>
@@ -1626,7 +1900,7 @@
                     <pic:cNvPicPr/>
                   </pic:nvPicPr>
                   <pic:blipFill>
-                    <a:blip r:embed="rId32" cstate="print"/>
+                    <a:blip r:embed="rId37" cstate="print"/>
                     <a:stretch>
                       <a:fillRect/>
                     </a:stretch>
@@ -1663,7 +1937,7 @@
             <wp:effectExtent l="19050" t="0" r="9525" b="0"/>
             <wp:wrapNone/>
             <wp:docPr id="2" name="Picture 4" descr="map-marker-alt-solid.png">
-              <a:hlinkClick xmlns:a="http://schemas.openxmlformats.org/drawingml/2006/main" r:id="rId29"/>
+              <a:hlinkClick xmlns:a="http://schemas.openxmlformats.org/drawingml/2006/main" r:id="rId34"/>
             </wp:docPr>
             <wp:cNvGraphicFramePr>
               <a:graphicFrameLocks xmlns:a="http://schemas.openxmlformats.org/drawingml/2006/main" noChangeAspect="1"/>
@@ -1676,7 +1950,7 @@
                     <pic:cNvPicPr/>
                   </pic:nvPicPr>
                   <pic:blipFill>
-                    <a:blip r:embed="rId33" cstate="print"/>
+                    <a:blip r:embed="rId38" cstate="print"/>
                     <a:stretch>
                       <a:fillRect/>
                     </a:stretch>
@@ -1713,7 +1987,7 @@
             <wp:effectExtent l="19050" t="0" r="9525" b="0"/>
             <wp:wrapNone/>
             <wp:docPr id="17" name="Picture 4" descr="map-marker-alt-solid.png">
-              <a:hlinkClick xmlns:a="http://schemas.openxmlformats.org/drawingml/2006/main" r:id="rId25"/>
+              <a:hlinkClick xmlns:a="http://schemas.openxmlformats.org/drawingml/2006/main" r:id="rId32"/>
             </wp:docPr>
             <wp:cNvGraphicFramePr>
               <a:graphicFrameLocks xmlns:a="http://schemas.openxmlformats.org/drawingml/2006/main" noChangeAspect="1"/>
@@ -1726,7 +2000,7 @@
                     <pic:cNvPicPr/>
                   </pic:nvPicPr>
                   <pic:blipFill>
-                    <a:blip r:embed="rId34" cstate="print"/>
+                    <a:blip r:embed="rId39" cstate="print"/>
                     <a:stretch>
                       <a:fillRect/>
                     </a:stretch>
@@ -1763,7 +2037,7 @@
             <wp:effectExtent l="19050" t="0" r="9525" b="0"/>
             <wp:wrapNone/>
             <wp:docPr id="3" name="Picture 4" descr="map-marker-alt-solid.png">
-              <a:hlinkClick xmlns:a="http://schemas.openxmlformats.org/drawingml/2006/main" r:id="rId30"/>
+              <a:hlinkClick xmlns:a="http://schemas.openxmlformats.org/drawingml/2006/main" r:id="rId26"/>
             </wp:docPr>
             <wp:cNvGraphicFramePr>
               <a:graphicFrameLocks xmlns:a="http://schemas.openxmlformats.org/drawingml/2006/main" noChangeAspect="1"/>
@@ -1776,7 +2050,7 @@
                     <pic:cNvPicPr/>
                   </pic:nvPicPr>
                   <pic:blipFill>
-                    <a:blip r:embed="rId35" cstate="print"/>
+                    <a:blip r:embed="rId40" cstate="print"/>
                     <a:stretch>
                       <a:fillRect/>
                     </a:stretch>
@@ -1813,7 +2087,7 @@
             <wp:effectExtent l="19050" t="0" r="9525" b="0"/>
             <wp:wrapNone/>
             <wp:docPr id="7" name="Picture 4" descr="map-marker-alt-solid.png">
-              <a:hlinkClick xmlns:a="http://schemas.openxmlformats.org/drawingml/2006/main" r:id="rId31"/>
+              <a:hlinkClick xmlns:a="http://schemas.openxmlformats.org/drawingml/2006/main" r:id="rId36"/>
             </wp:docPr>
             <wp:cNvGraphicFramePr>
               <a:graphicFrameLocks xmlns:a="http://schemas.openxmlformats.org/drawingml/2006/main" noChangeAspect="1"/>
@@ -1826,7 +2100,7 @@
                     <pic:cNvPicPr/>
                   </pic:nvPicPr>
                   <pic:blipFill>
-                    <a:blip r:embed="rId36" cstate="print"/>
+                    <a:blip r:embed="rId41" cstate="print"/>
                     <a:stretch>
                       <a:fillRect/>
                     </a:stretch>
@@ -1965,7 +2239,7 @@
                     <pic:cNvPicPr/>
                   </pic:nvPicPr>
                   <pic:blipFill>
-                    <a:blip r:embed="rId37" cstate="print"/>
+                    <a:blip r:embed="rId42" cstate="print"/>
                     <a:stretch>
                       <a:fillRect/>
                     </a:stretch>
@@ -2010,34 +2284,7 @@
                       <w:color w:val="C6D9F1" w:themeColor="text2" w:themeTint="33"/>
                       <w:sz w:val="40"/>
                     </w:rPr>
-                    <w:t xml:space="preserve">| </w:t>
-                  </w:r>
-                  <w:r>
-                    <w:rPr>
-                      <w:rFonts w:ascii="Arial" w:hAnsi="Arial" w:cs="Arial"/>
-                      <w:b/>
-                      <w:color w:val="C6D9F1" w:themeColor="text2" w:themeTint="33"/>
-                      <w:sz w:val="40"/>
-                    </w:rPr>
-                    <w:t>Full Stack Developer</w:t>
-                  </w:r>
-                  <w:r>
-                    <w:rPr>
-                      <w:rFonts w:ascii="Arial" w:hAnsi="Arial" w:cs="Arial"/>
-                      <w:b/>
-                      <w:color w:val="C6D9F1" w:themeColor="text2" w:themeTint="33"/>
-                      <w:sz w:val="40"/>
-                    </w:rPr>
-                    <w:t xml:space="preserve"> | Freelancer</w:t>
-                  </w:r>
-                  <w:r>
-                    <w:rPr>
-                      <w:rFonts w:ascii="Arial" w:hAnsi="Arial" w:cs="Arial"/>
-                      <w:b/>
-                      <w:color w:val="C6D9F1" w:themeColor="text2" w:themeTint="33"/>
-                      <w:sz w:val="40"/>
-                    </w:rPr>
-                    <w:t xml:space="preserve"> |</w:t>
+                    <w:t>| Full Stack Developer | Freelancer |</w:t>
                   </w:r>
                 </w:p>
                 <w:p>
@@ -2047,7 +2294,6 @@
                       <w:ilvl w:val="0"/>
                       <w:numId w:val="33"/>
                     </w:numPr>
-                    <w:spacing w:line="480" w:lineRule="auto"/>
                     <w:rPr>
                       <w:rFonts w:ascii="Arial" w:hAnsi="Arial" w:cs="Arial"/>
                       <w:b/>
@@ -2077,40 +2323,151 @@
                     <w:rPr>
                       <w:rFonts w:ascii="Arial" w:hAnsi="Arial" w:cs="Arial"/>
                       <w:color w:val="C6D9F1" w:themeColor="text2" w:themeTint="33"/>
+                      <w:sz w:val="16"/>
+                      <w:szCs w:val="18"/>
+                    </w:rPr>
+                  </w:pPr>
+                  <w:r>
+                    <w:rPr>
+                      <w:rFonts w:ascii="Arial" w:hAnsi="Arial" w:cs="Arial"/>
+                      <w:color w:val="FFFFFF" w:themeColor="background1"/>
                       <w:sz w:val="18"/>
+                      <w:szCs w:val="20"/>
+                    </w:rPr>
+                    <w:t xml:space="preserve">Prolific, MERN full-stack web developer with a passion for beating former "best-yets," Efficient and flexible in both </w:t>
+                  </w:r>
+                  <w:r>
+                    <w:rPr>
+                      <w:rFonts w:ascii="Arial" w:hAnsi="Arial" w:cs="Arial"/>
+                      <w:color w:val="FFFFFF" w:themeColor="background1"/>
+                      <w:sz w:val="18"/>
+                      <w:szCs w:val="20"/>
+                    </w:rPr>
+                    <w:t>F/E and B/E technologies with 3</w:t>
+                  </w:r>
+                  <w:r>
+                    <w:rPr>
+                      <w:rFonts w:ascii="Arial" w:hAnsi="Arial" w:cs="Arial"/>
+                      <w:color w:val="FFFFFF" w:themeColor="background1"/>
+                      <w:sz w:val="18"/>
+                      <w:szCs w:val="20"/>
+                    </w:rPr>
+                    <w:t xml:space="preserve"> years of experience </w:t>
+                  </w:r>
+                  <w:r>
+                    <w:rPr>
+                      <w:rFonts w:ascii="Arial" w:hAnsi="Arial" w:cs="Arial"/>
+                      <w:color w:val="FFFFFF" w:themeColor="background1"/>
+                      <w:sz w:val="18"/>
+                      <w:szCs w:val="20"/>
+                    </w:rPr>
+                    <w:t xml:space="preserve">as both full-time and part-time intern. Recently worked as a full-time intern at </w:t>
+                  </w:r>
+                  <w:proofErr w:type="spellStart"/>
+                  <w:r>
+                    <w:rPr>
+                      <w:rFonts w:ascii="Arial" w:hAnsi="Arial" w:cs="Arial"/>
+                      <w:color w:val="FFFFFF" w:themeColor="background1"/>
+                      <w:sz w:val="18"/>
+                      <w:szCs w:val="20"/>
+                    </w:rPr>
+                    <w:t>Logicwind</w:t>
+                  </w:r>
+                  <w:proofErr w:type="spellEnd"/>
+                  <w:r>
+                    <w:rPr>
+                      <w:rFonts w:ascii="Arial" w:hAnsi="Arial" w:cs="Arial"/>
+                      <w:color w:val="FFFFFF" w:themeColor="background1"/>
+                      <w:sz w:val="18"/>
+                      <w:szCs w:val="20"/>
+                    </w:rPr>
+                    <w:t xml:space="preserve"> technologies where I worked under a specialized team under a web app to fixed bugs and added new functionality with 100% efficiency.</w:t>
+                  </w:r>
+                  <w:r>
+                    <w:rPr>
+                      <w:rFonts w:ascii="Arial" w:hAnsi="Arial" w:cs="Arial"/>
+                      <w:color w:val="FFFFFF" w:themeColor="background1"/>
+                      <w:sz w:val="18"/>
+                      <w:szCs w:val="20"/>
+                    </w:rPr>
+                    <w:t xml:space="preserve"> Developed app integration with REST / GRAPHQL APIs for payment processors, data fetching, </w:t>
+                  </w:r>
+                  <w:proofErr w:type="gramStart"/>
+                  <w:r>
+                    <w:rPr>
+                      <w:rFonts w:ascii="Arial" w:hAnsi="Arial" w:cs="Arial"/>
+                      <w:color w:val="FFFFFF" w:themeColor="background1"/>
+                      <w:sz w:val="18"/>
+                      <w:szCs w:val="20"/>
+                    </w:rPr>
+                    <w:t>authentication</w:t>
+                  </w:r>
+                  <w:proofErr w:type="gramEnd"/>
+                  <w:r>
+                    <w:rPr>
+                      <w:rFonts w:ascii="Arial" w:hAnsi="Arial" w:cs="Arial"/>
+                      <w:color w:val="FFFFFF" w:themeColor="background1"/>
+                      <w:sz w:val="18"/>
+                      <w:szCs w:val="20"/>
+                    </w:rPr>
+                    <w:t xml:space="preserve"> and, other cloud-based services. Managed, optimized, updated Mongo DB and firebase databases with the most efficient data stru</w:t>
+                  </w:r>
+                  <w:r>
+                    <w:rPr>
+                      <w:rFonts w:ascii="Arial" w:hAnsi="Arial" w:cs="Arial"/>
+                      <w:color w:val="FFFFFF" w:themeColor="background1"/>
+                      <w:sz w:val="18"/>
+                      <w:szCs w:val="20"/>
+                    </w:rPr>
+                    <w:t>cture and algorithms. D</w:t>
+                  </w:r>
+                  <w:r>
+                    <w:rPr>
+                      <w:rFonts w:ascii="Arial" w:hAnsi="Arial" w:cs="Arial"/>
+                      <w:color w:val="FFFFFF" w:themeColor="background1"/>
+                      <w:sz w:val="18"/>
+                      <w:szCs w:val="20"/>
+                    </w:rPr>
+                    <w:t>eveloped a QR attendance system and course registration, subscriptions</w:t>
+                  </w:r>
+                  <w:r>
+                    <w:rPr>
+                      <w:rFonts w:ascii="Arial" w:hAnsi="Arial" w:cs="Arial"/>
+                      <w:color w:val="FFFFFF" w:themeColor="background1"/>
+                      <w:sz w:val="18"/>
+                      <w:szCs w:val="20"/>
+                    </w:rPr>
+                    <w:t xml:space="preserve"> software</w:t>
+                  </w:r>
+                  <w:r>
+                    <w:rPr>
+                      <w:rFonts w:ascii="Arial" w:hAnsi="Arial" w:cs="Arial"/>
+                      <w:color w:val="FFFFFF" w:themeColor="background1"/>
+                      <w:sz w:val="18"/>
+                      <w:szCs w:val="20"/>
+                    </w:rPr>
+                    <w:t xml:space="preserve"> with </w:t>
+                  </w:r>
+                  <w:proofErr w:type="spellStart"/>
+                  <w:r>
+                    <w:rPr>
+                      <w:rFonts w:ascii="Arial" w:hAnsi="Arial" w:cs="Arial"/>
+                      <w:color w:val="FFFFFF" w:themeColor="background1"/>
+                      <w:sz w:val="18"/>
+                      <w:szCs w:val="20"/>
+                    </w:rPr>
+                    <w:t>Razorpay</w:t>
+                  </w:r>
+                  <w:proofErr w:type="spellEnd"/>
+                  <w:r>
+                    <w:rPr>
+                      <w:rFonts w:ascii="Arial" w:hAnsi="Arial" w:cs="Arial"/>
+                      <w:color w:val="FFFFFF" w:themeColor="background1"/>
+                      <w:sz w:val="16"/>
                       <w:szCs w:val="18"/>
                     </w:rPr>
-                  </w:pPr>
-                  <w:r>
-                    <w:rPr>
-                      <w:rFonts w:ascii="Arial" w:hAnsi="Arial" w:cs="Arial"/>
-                      <w:color w:val="FFFFFF" w:themeColor="background1"/>
-                      <w:sz w:val="20"/>
-                      <w:szCs w:val="20"/>
-                    </w:rPr>
-                    <w:t>Prolific, MERN full-stack web developer with a passion for beating former "best-yets," Efficient and flexible in both F/E and B/E technologies with 2+ years of experience and beginner freelancer at Upwork and Fiverr. Developed app integration with REST / GRAPHQL APIs for payment processors, data fetching, authentication and other cloud based services. Managed, optimized, and updated Mongo DB and firebase databases with most efficient data structure and algorithms. Recently developed a QR attendance system and course registration, subscriptions with Razorpay</w:t>
-                  </w:r>
-                  <w:r>
-                    <w:rPr>
-                      <w:rFonts w:ascii="Arial" w:hAnsi="Arial" w:cs="Arial"/>
-                      <w:color w:val="FFFFFF" w:themeColor="background1"/>
-                      <w:sz w:val="18"/>
-                      <w:szCs w:val="18"/>
-                    </w:rPr>
                     <w:t>.</w:t>
                   </w:r>
-                </w:p>
-                <w:p>
-                  <w:pPr>
-                    <w:pStyle w:val="ListParagraph"/>
-                    <w:jc w:val="both"/>
-                    <w:rPr>
-                      <w:rFonts w:ascii="Arial" w:hAnsi="Arial" w:cs="Arial"/>
-                      <w:color w:val="C6D9F1" w:themeColor="text2" w:themeTint="33"/>
-                      <w:sz w:val="18"/>
-                      <w:szCs w:val="18"/>
-                    </w:rPr>
-                  </w:pPr>
                 </w:p>
                 <w:p>
                   <w:pPr>
@@ -2119,7 +2476,7 @@
                       <w:ilvl w:val="0"/>
                       <w:numId w:val="33"/>
                     </w:numPr>
-                    <w:spacing w:before="240" w:after="240" w:line="360" w:lineRule="auto"/>
+                    <w:spacing w:before="240" w:after="240"/>
                     <w:ind w:left="357" w:hanging="357"/>
                     <w:rPr>
                       <w:rFonts w:ascii="Arial" w:hAnsi="Arial" w:cs="Arial"/>
@@ -2206,7 +2563,7 @@
                     <w:rPr>
                       <w:rFonts w:ascii="Arial" w:hAnsi="Arial" w:cs="Arial"/>
                       <w:color w:val="FFFFFF" w:themeColor="background1"/>
-                      <w:sz w:val="20"/>
+                      <w:sz w:val="18"/>
                       <w:szCs w:val="20"/>
                     </w:rPr>
                     <w:t xml:space="preserve">Scored 91.6 </w:t>
@@ -2216,7 +2573,7 @@
                     <w:rPr>
                       <w:rFonts w:ascii="Arial" w:hAnsi="Arial" w:cs="Arial"/>
                       <w:color w:val="FFFFFF" w:themeColor="background1"/>
-                      <w:sz w:val="20"/>
+                      <w:sz w:val="18"/>
                       <w:szCs w:val="20"/>
                     </w:rPr>
                     <w:t>percentage</w:t>
@@ -2226,7 +2583,7 @@
                     <w:rPr>
                       <w:rFonts w:ascii="Arial" w:hAnsi="Arial" w:cs="Arial"/>
                       <w:color w:val="FFFFFF" w:themeColor="background1"/>
-                      <w:sz w:val="20"/>
+                      <w:sz w:val="18"/>
                       <w:szCs w:val="20"/>
                     </w:rPr>
                     <w:t xml:space="preserve"> in class 12th CBSE board and 97.1 percentile in JEE</w:t>
@@ -2235,7 +2592,7 @@
                     <w:rPr>
                       <w:rFonts w:ascii="Arial" w:hAnsi="Arial" w:cs="Arial"/>
                       <w:color w:val="FFFFFF" w:themeColor="background1"/>
-                      <w:sz w:val="18"/>
+                      <w:sz w:val="16"/>
                       <w:szCs w:val="18"/>
                     </w:rPr>
                     <w:t>.</w:t>
@@ -2284,12 +2641,12 @@
                       <w:ilvl w:val="2"/>
                       <w:numId w:val="33"/>
                     </w:numPr>
+                    <w:spacing w:line="240" w:lineRule="auto"/>
                     <w:ind w:left="1077" w:hanging="357"/>
                     <w:contextualSpacing w:val="0"/>
                     <w:rPr>
                       <w:rFonts w:ascii="Arial" w:hAnsi="Arial" w:cs="Arial"/>
                       <w:color w:val="FFFFFF" w:themeColor="background1"/>
-                      <w:sz w:val="24"/>
                       <w:szCs w:val="20"/>
                     </w:rPr>
                   </w:pPr>
@@ -2297,28 +2654,10 @@
                     <w:rPr>
                       <w:rFonts w:ascii="Arial" w:hAnsi="Arial" w:cs="Arial"/>
                       <w:color w:val="FFFFFF" w:themeColor="background1"/>
-                      <w:sz w:val="20"/>
+                      <w:sz w:val="18"/>
                       <w:szCs w:val="20"/>
                     </w:rPr>
-                    <w:t xml:space="preserve">Currently pursuing B-Tech in Electronics and Communication Engineering </w:t>
-                  </w:r>
-                  <w:r>
-                    <w:rPr>
-                      <w:rFonts w:ascii="Arial" w:hAnsi="Arial" w:cs="Arial"/>
-                      <w:color w:val="FFFFFF" w:themeColor="background1"/>
-                      <w:sz w:val="20"/>
-                      <w:szCs w:val="20"/>
-                    </w:rPr>
-                    <w:t>at IIITDM Jabalpur with CPI</w:t>
-                  </w:r>
-                  <w:r>
-                    <w:rPr>
-                      <w:rFonts w:ascii="Arial" w:hAnsi="Arial" w:cs="Arial"/>
-                      <w:color w:val="FFFFFF" w:themeColor="background1"/>
-                      <w:sz w:val="20"/>
-                      <w:szCs w:val="20"/>
-                    </w:rPr>
-                    <w:t xml:space="preserve"> 8.1</w:t>
+                    <w:t>Currently pursuing B-Tech in Electronics and Communication Engineering at IIITDM Jabalpur with CPI 8.1</w:t>
                   </w:r>
                 </w:p>
                 <w:p>
@@ -2355,12 +2694,10 @@
                       <w:ilvl w:val="1"/>
                       <w:numId w:val="33"/>
                     </w:numPr>
-                    <w:spacing w:after="0"/>
-                    <w:ind w:left="714" w:hanging="357"/>
-                    <w:rPr>
-                      <w:rFonts w:ascii="Arial" w:hAnsi="Arial" w:cs="Arial"/>
-                      <w:color w:val="FFFFFF" w:themeColor="background1"/>
-                      <w:sz w:val="20"/>
+                    <w:rPr>
+                      <w:rFonts w:ascii="Arial" w:hAnsi="Arial" w:cs="Arial"/>
+                      <w:color w:val="FFFFFF" w:themeColor="background1"/>
+                      <w:sz w:val="24"/>
                       <w:szCs w:val="26"/>
                     </w:rPr>
                   </w:pPr>
@@ -2368,52 +2705,164 @@
                     <w:rPr>
                       <w:rFonts w:ascii="Arial" w:hAnsi="Arial" w:cs="Arial"/>
                       <w:color w:val="FFFFFF" w:themeColor="background1"/>
-                      <w:sz w:val="20"/>
+                      <w:sz w:val="24"/>
                       <w:szCs w:val="26"/>
                     </w:rPr>
-                    <w:t xml:space="preserve">Optimized React app functionality </w:t>
+                    <w:t>HIDS Technologies</w:t>
+                  </w:r>
+                </w:p>
+                <w:p>
+                  <w:pPr>
+                    <w:pStyle w:val="ListParagraph"/>
+                    <w:numPr>
+                      <w:ilvl w:val="2"/>
+                      <w:numId w:val="33"/>
+                    </w:numPr>
+                    <w:rPr>
+                      <w:rFonts w:ascii="Arial" w:hAnsi="Arial" w:cs="Arial"/>
+                      <w:color w:val="FFFFFF" w:themeColor="background1"/>
+                      <w:sz w:val="18"/>
+                      <w:szCs w:val="20"/>
+                    </w:rPr>
+                  </w:pPr>
+                  <w:r>
+                    <w:rPr>
+                      <w:rFonts w:ascii="Arial" w:hAnsi="Arial" w:cs="Arial"/>
+                      <w:color w:val="FFFFFF" w:themeColor="background1"/>
+                      <w:sz w:val="18"/>
+                      <w:szCs w:val="26"/>
+                    </w:rPr>
+                    <w:t xml:space="preserve">Developed and delivered </w:t>
+                  </w:r>
+                  <w:proofErr w:type="gramStart"/>
+                  <w:r>
+                    <w:rPr>
+                      <w:rFonts w:ascii="Arial" w:hAnsi="Arial" w:cs="Arial"/>
+                      <w:color w:val="FFFFFF" w:themeColor="background1"/>
+                      <w:sz w:val="18"/>
+                      <w:szCs w:val="26"/>
+                    </w:rPr>
+                    <w:t>a MERN</w:t>
+                  </w:r>
+                  <w:proofErr w:type="gramEnd"/>
+                  <w:r>
+                    <w:rPr>
+                      <w:rFonts w:ascii="Arial" w:hAnsi="Arial" w:cs="Arial"/>
+                      <w:color w:val="FFFFFF" w:themeColor="background1"/>
+                      <w:sz w:val="18"/>
+                      <w:szCs w:val="26"/>
+                    </w:rPr>
+                    <w:t xml:space="preserve"> (React+ Node JS) stack multi-role based software within 3 months duration with 90% efficiency.</w:t>
+                  </w:r>
+                </w:p>
+                <w:p>
+                  <w:pPr>
+                    <w:pStyle w:val="ListParagraph"/>
+                    <w:numPr>
+                      <w:ilvl w:val="2"/>
+                      <w:numId w:val="33"/>
+                    </w:numPr>
+                    <w:rPr>
+                      <w:rFonts w:ascii="Arial" w:hAnsi="Arial" w:cs="Arial"/>
+                      <w:color w:val="FFFFFF" w:themeColor="background1"/>
+                      <w:sz w:val="18"/>
+                      <w:szCs w:val="20"/>
+                    </w:rPr>
+                  </w:pPr>
+                  <w:r>
+                    <w:rPr>
+                      <w:rFonts w:ascii="Arial" w:hAnsi="Arial" w:cs="Arial"/>
+                      <w:color w:val="FFFFFF" w:themeColor="background1"/>
+                      <w:sz w:val="18"/>
+                      <w:szCs w:val="26"/>
+                    </w:rPr>
+                    <w:t xml:space="preserve">Used Firebase </w:t>
+                  </w:r>
+                  <w:r>
+                    <w:rPr>
+                      <w:rFonts w:ascii="Arial" w:hAnsi="Arial" w:cs="Arial"/>
+                      <w:color w:val="FFFFFF" w:themeColor="background1"/>
+                      <w:sz w:val="18"/>
+                      <w:szCs w:val="26"/>
+                    </w:rPr>
+                    <w:t>hosting, authentication</w:t>
+                  </w:r>
+                  <w:r>
+                    <w:rPr>
+                      <w:rFonts w:ascii="Arial" w:hAnsi="Arial" w:cs="Arial"/>
+                      <w:color w:val="FFFFFF" w:themeColor="background1"/>
+                      <w:sz w:val="18"/>
+                      <w:szCs w:val="26"/>
+                    </w:rPr>
+                    <w:t xml:space="preserve">, storage, </w:t>
                   </w:r>
                   <w:proofErr w:type="spellStart"/>
                   <w:r>
                     <w:rPr>
                       <w:rFonts w:ascii="Arial" w:hAnsi="Arial" w:cs="Arial"/>
                       <w:color w:val="FFFFFF" w:themeColor="background1"/>
-                      <w:sz w:val="20"/>
+                      <w:sz w:val="18"/>
                       <w:szCs w:val="26"/>
                     </w:rPr>
-                    <w:t>upto</w:t>
+                    <w:t>firestore</w:t>
                   </w:r>
                   <w:proofErr w:type="spellEnd"/>
                   <w:r>
                     <w:rPr>
                       <w:rFonts w:ascii="Arial" w:hAnsi="Arial" w:cs="Arial"/>
                       <w:color w:val="FFFFFF" w:themeColor="background1"/>
-                      <w:sz w:val="20"/>
+                      <w:sz w:val="18"/>
                       <w:szCs w:val="26"/>
                     </w:rPr>
-                    <w:t xml:space="preserve"> 60% more and worked in converting H</w:t>
-                  </w:r>
-                  <w:r>
-                    <w:rPr>
-                      <w:rFonts w:ascii="Arial" w:hAnsi="Arial" w:cs="Arial"/>
-                      <w:color w:val="FFFFFF" w:themeColor="background1"/>
-                      <w:sz w:val="20"/>
+                    <w:t>, real-time database for user presence. Node JS as backend tech</w:t>
+                  </w:r>
+                  <w:r>
+                    <w:rPr>
+                      <w:rFonts w:ascii="Arial" w:hAnsi="Arial" w:cs="Arial"/>
+                      <w:color w:val="FFFFFF" w:themeColor="background1"/>
+                      <w:sz w:val="18"/>
                       <w:szCs w:val="26"/>
                     </w:rPr>
-                    <w:t xml:space="preserve">TML to react at </w:t>
-                  </w:r>
-                  <w:hyperlink r:id="rId38" w:history="1">
-                    <w:r>
-                      <w:rPr>
-                        <w:rStyle w:val="Hyperlink"/>
-                        <w:rFonts w:ascii="Arial" w:hAnsi="Arial" w:cs="Arial"/>
-                        <w:color w:val="FFFFFF" w:themeColor="background1"/>
-                        <w:sz w:val="20"/>
-                        <w:szCs w:val="26"/>
-                      </w:rPr>
-                      <w:t>Upwork</w:t>
-                    </w:r>
-                  </w:hyperlink>
+                    <w:t xml:space="preserve">nology </w:t>
+                  </w:r>
+                  <w:proofErr w:type="gramStart"/>
+                  <w:r>
+                    <w:rPr>
+                      <w:rFonts w:ascii="Arial" w:hAnsi="Arial" w:cs="Arial"/>
+                      <w:color w:val="FFFFFF" w:themeColor="background1"/>
+                      <w:sz w:val="18"/>
+                      <w:szCs w:val="26"/>
+                    </w:rPr>
+                    <w:t>for  processing</w:t>
+                  </w:r>
+                  <w:proofErr w:type="gramEnd"/>
+                  <w:r>
+                    <w:rPr>
+                      <w:rFonts w:ascii="Arial" w:hAnsi="Arial" w:cs="Arial"/>
+                      <w:color w:val="FFFFFF" w:themeColor="background1"/>
+                      <w:sz w:val="18"/>
+                      <w:szCs w:val="26"/>
+                    </w:rPr>
+                    <w:t xml:space="preserve"> requests &amp;</w:t>
+                  </w:r>
+                  <w:r>
+                    <w:rPr>
+                      <w:rFonts w:ascii="Arial" w:hAnsi="Arial" w:cs="Arial"/>
+                      <w:color w:val="FFFFFF" w:themeColor="background1"/>
+                      <w:sz w:val="18"/>
+                      <w:szCs w:val="26"/>
+                    </w:rPr>
+                    <w:t xml:space="preserve"> </w:t>
+                  </w:r>
+                  <w:r>
+                    <w:rPr>
+                      <w:rFonts w:ascii="Arial" w:hAnsi="Arial" w:cs="Arial"/>
+                      <w:color w:val="FFFFFF" w:themeColor="background1"/>
+                      <w:sz w:val="18"/>
+                      <w:szCs w:val="26"/>
+                    </w:rPr>
+                    <w:t>Bootstrap for UI.</w:t>
+                  </w:r>
                 </w:p>
                 <w:p>
                   <w:pPr>
@@ -2422,53 +2871,144 @@
                       <w:ilvl w:val="1"/>
                       <w:numId w:val="33"/>
                     </w:numPr>
-                    <w:spacing w:after="0"/>
-                    <w:ind w:left="714" w:hanging="357"/>
+                    <w:spacing w:line="360" w:lineRule="auto"/>
                     <w:rPr>
                       <w:rFonts w:ascii="Arial" w:hAnsi="Arial" w:cs="Arial"/>
                       <w:color w:val="FFFFFF" w:themeColor="background1"/>
                       <w:sz w:val="20"/>
-                      <w:szCs w:val="26"/>
+                      <w:szCs w:val="20"/>
                     </w:rPr>
                   </w:pPr>
+                  <w:proofErr w:type="spellStart"/>
+                  <w:r>
+                    <w:rPr>
+                      <w:rFonts w:ascii="Arial" w:hAnsi="Arial" w:cs="Arial"/>
+                      <w:color w:val="FFFFFF" w:themeColor="background1"/>
+                      <w:szCs w:val="20"/>
+                    </w:rPr>
+                    <w:t>Logicwind</w:t>
+                  </w:r>
+                  <w:proofErr w:type="spellEnd"/>
+                  <w:r>
+                    <w:rPr>
+                      <w:rFonts w:ascii="Arial" w:hAnsi="Arial" w:cs="Arial"/>
+                      <w:color w:val="FFFFFF" w:themeColor="background1"/>
+                      <w:szCs w:val="20"/>
+                    </w:rPr>
+                    <w:t xml:space="preserve"> Technologies</w:t>
+                  </w:r>
+                </w:p>
+                <w:p>
+                  <w:pPr>
+                    <w:pStyle w:val="ListParagraph"/>
+                    <w:numPr>
+                      <w:ilvl w:val="2"/>
+                      <w:numId w:val="33"/>
+                    </w:numPr>
+                    <w:rPr>
+                      <w:rFonts w:ascii="Arial" w:hAnsi="Arial" w:cs="Arial"/>
+                      <w:color w:val="FFFFFF" w:themeColor="background1"/>
+                      <w:sz w:val="18"/>
+                      <w:szCs w:val="20"/>
+                    </w:rPr>
+                  </w:pPr>
+                  <w:r>
+                    <w:rPr>
+                      <w:rFonts w:ascii="Arial" w:hAnsi="Arial" w:cs="Arial"/>
+                      <w:color w:val="FFFFFF" w:themeColor="background1"/>
+                      <w:sz w:val="18"/>
+                      <w:szCs w:val="20"/>
+                    </w:rPr>
+                    <w:t xml:space="preserve">Worked under </w:t>
+                  </w:r>
+                  <w:proofErr w:type="gramStart"/>
+                  <w:r>
+                    <w:rPr>
+                      <w:rFonts w:ascii="Arial" w:hAnsi="Arial" w:cs="Arial"/>
+                      <w:color w:val="FFFFFF" w:themeColor="background1"/>
+                      <w:sz w:val="18"/>
+                      <w:szCs w:val="20"/>
+                    </w:rPr>
+                    <w:t>a</w:t>
+                  </w:r>
+                  <w:proofErr w:type="gramEnd"/>
+                  <w:r>
+                    <w:rPr>
+                      <w:rFonts w:ascii="Arial" w:hAnsi="Arial" w:cs="Arial"/>
+                      <w:color w:val="FFFFFF" w:themeColor="background1"/>
+                      <w:sz w:val="18"/>
+                      <w:szCs w:val="20"/>
+                    </w:rPr>
+                    <w:t xml:space="preserve"> experienced team </w:t>
+                  </w:r>
+                  <w:r>
+                    <w:rPr>
+                      <w:rFonts w:ascii="Arial" w:hAnsi="Arial" w:cs="Arial"/>
+                      <w:color w:val="FFFFFF" w:themeColor="background1"/>
+                      <w:sz w:val="18"/>
+                      <w:szCs w:val="20"/>
+                    </w:rPr>
+                    <w:t xml:space="preserve">as a full time intern </w:t>
+                  </w:r>
+                  <w:r>
+                    <w:rPr>
+                      <w:rFonts w:ascii="Arial" w:hAnsi="Arial" w:cs="Arial"/>
+                      <w:color w:val="FFFFFF" w:themeColor="background1"/>
+                      <w:sz w:val="18"/>
+                      <w:szCs w:val="20"/>
+                    </w:rPr>
+                    <w:t>to collaborate on a mobile and web based software.</w:t>
+                  </w:r>
+                  <w:r>
+                    <w:rPr>
+                      <w:rFonts w:ascii="Arial" w:hAnsi="Arial" w:cs="Arial"/>
+                      <w:color w:val="FFFFFF" w:themeColor="background1"/>
+                      <w:sz w:val="18"/>
+                      <w:szCs w:val="20"/>
+                    </w:rPr>
+                    <w:t xml:space="preserve"> Learnt Next JS,</w:t>
+                  </w:r>
+                  <w:r>
+                    <w:rPr>
+                      <w:rFonts w:ascii="Arial" w:hAnsi="Arial" w:cs="Arial"/>
+                      <w:color w:val="FFFFFF" w:themeColor="background1"/>
+                      <w:sz w:val="18"/>
+                      <w:szCs w:val="20"/>
+                    </w:rPr>
+                    <w:t xml:space="preserve"> some UI libraries like Ant Design and Kendo UI</w:t>
+                  </w:r>
                   <w:r>
                     <w:rPr>
                       <w:rFonts w:ascii="Arial" w:hAnsi="Arial" w:cs="Arial"/>
                       <w:color w:val="FFFFFF" w:themeColor="background1"/>
                       <w:sz w:val="20"/>
-                      <w:szCs w:val="26"/>
-                    </w:rPr>
-                    <w:t xml:space="preserve">Currently freelancing at </w:t>
-                  </w:r>
-                  <w:hyperlink r:id="rId39" w:history="1">
-                    <w:r>
-                      <w:rPr>
-                        <w:rStyle w:val="Hyperlink"/>
-                        <w:rFonts w:ascii="Arial" w:hAnsi="Arial" w:cs="Arial"/>
-                        <w:color w:val="FFFFFF" w:themeColor="background1"/>
-                        <w:sz w:val="20"/>
-                        <w:szCs w:val="26"/>
-                      </w:rPr>
-                      <w:t>Fiverr</w:t>
-                    </w:r>
-                  </w:hyperlink>
-                  <w:r>
-                    <w:rPr>
-                      <w:rFonts w:ascii="Arial" w:hAnsi="Arial" w:cs="Arial"/>
-                      <w:color w:val="FFFFFF" w:themeColor="background1"/>
-                      <w:sz w:val="20"/>
-                      <w:szCs w:val="26"/>
-                    </w:rPr>
-                    <w:t>, posted a gig for $20 and got 30+ impressions.</w:t>
-                  </w:r>
-                  <w:r>
-                    <w:rPr>
-                      <w:rFonts w:ascii="Arial" w:hAnsi="Arial" w:cs="Arial"/>
-                      <w:color w:val="FFFFFF" w:themeColor="background1"/>
-                      <w:sz w:val="20"/>
-                      <w:szCs w:val="26"/>
-                    </w:rPr>
-                    <w:t xml:space="preserve"> </w:t>
+                      <w:szCs w:val="20"/>
+                    </w:rPr>
+                    <w:t xml:space="preserve">.  </w:t>
+                  </w:r>
+                </w:p>
+                <w:p>
+                  <w:pPr>
+                    <w:pStyle w:val="ListParagraph"/>
+                    <w:numPr>
+                      <w:ilvl w:val="2"/>
+                      <w:numId w:val="33"/>
+                    </w:numPr>
+                    <w:rPr>
+                      <w:rFonts w:ascii="Arial" w:hAnsi="Arial" w:cs="Arial"/>
+                      <w:color w:val="FFFFFF" w:themeColor="background1"/>
+                      <w:sz w:val="18"/>
+                      <w:szCs w:val="20"/>
+                    </w:rPr>
+                  </w:pPr>
+                  <w:r>
+                    <w:rPr>
+                      <w:rFonts w:ascii="Arial" w:hAnsi="Arial" w:cs="Arial"/>
+                      <w:color w:val="FFFFFF" w:themeColor="background1"/>
+                      <w:sz w:val="18"/>
+                      <w:szCs w:val="20"/>
+                    </w:rPr>
+                    <w:t>Fixed some potential bugs and added new features with 100% efficiency and completed the work within given timeframe.</w:t>
                   </w:r>
                 </w:p>
                 <w:p>
@@ -2478,7 +3018,7 @@
                     <w:rPr>
                       <w:rFonts w:ascii="Arial" w:hAnsi="Arial" w:cs="Arial"/>
                       <w:color w:val="FFFFFF" w:themeColor="background1"/>
-                      <w:sz w:val="20"/>
+                      <w:sz w:val="18"/>
                       <w:szCs w:val="20"/>
                     </w:rPr>
                   </w:pPr>
@@ -2490,7 +3030,6 @@
                       <w:ilvl w:val="0"/>
                       <w:numId w:val="33"/>
                     </w:numPr>
-                    <w:spacing w:line="360" w:lineRule="auto"/>
                     <w:rPr>
                       <w:rFonts w:ascii="Arial" w:hAnsi="Arial" w:cs="Arial"/>
                       <w:b/>
@@ -2507,17 +3046,7 @@
                       <w:sz w:val="28"/>
                       <w:szCs w:val="26"/>
                     </w:rPr>
-                    <w:t xml:space="preserve">Key </w:t>
-                  </w:r>
-                  <w:r>
-                    <w:rPr>
-                      <w:rFonts w:ascii="Arial" w:hAnsi="Arial" w:cs="Arial"/>
-                      <w:b/>
-                      <w:color w:val="FFFFFF" w:themeColor="background1"/>
-                      <w:sz w:val="28"/>
-                      <w:szCs w:val="26"/>
-                    </w:rPr>
-                    <w:t>Projects</w:t>
+                    <w:t>Key Projects</w:t>
                   </w:r>
                 </w:p>
                 <w:p>
@@ -2542,10 +3071,54 @@
                       <w:rFonts w:ascii="Arial" w:eastAsia="Times New Roman" w:hAnsi="Arial" w:cs="Arial"/>
                       <w:color w:val="FFFFFF" w:themeColor="background1"/>
                       <w:kern w:val="36"/>
-                      <w:sz w:val="20"/>
+                      <w:sz w:val="18"/>
                       <w:szCs w:val="20"/>
                     </w:rPr>
-                    <w:t>Build a REST API where r</w:t>
+                    <w:t xml:space="preserve">Build a REST API where recruiters of a company can schedule appointments &amp; interviewees can fix appointments at their leisure optimizing appointment method by 60% and saving more </w:t>
+                  </w:r>
+                  <w:proofErr w:type="spellStart"/>
+                  <w:r>
+                    <w:rPr>
+                      <w:rFonts w:ascii="Arial" w:eastAsia="Times New Roman" w:hAnsi="Arial" w:cs="Arial"/>
+                      <w:color w:val="FFFFFF" w:themeColor="background1"/>
+                      <w:kern w:val="36"/>
+                      <w:sz w:val="18"/>
+                      <w:szCs w:val="20"/>
+                    </w:rPr>
+                    <w:t>then</w:t>
+                  </w:r>
+                  <w:proofErr w:type="spellEnd"/>
+                  <w:r>
+                    <w:rPr>
+                      <w:rFonts w:ascii="Arial" w:eastAsia="Times New Roman" w:hAnsi="Arial" w:cs="Arial"/>
+                      <w:color w:val="FFFFFF" w:themeColor="background1"/>
+                      <w:kern w:val="36"/>
+                      <w:sz w:val="18"/>
+                      <w:szCs w:val="20"/>
+                    </w:rPr>
+                    <w:t xml:space="preserve"> 50% time. This API works with JWT and email verification. Data gets stored on Mongo DB with </w:t>
+                  </w:r>
+                  <w:proofErr w:type="spellStart"/>
+                  <w:r>
+                    <w:rPr>
+                      <w:rFonts w:ascii="Arial" w:eastAsia="Times New Roman" w:hAnsi="Arial" w:cs="Arial"/>
+                      <w:color w:val="FFFFFF" w:themeColor="background1"/>
+                      <w:kern w:val="36"/>
+                      <w:sz w:val="18"/>
+                      <w:szCs w:val="20"/>
+                    </w:rPr>
+                    <w:t>Bcrypt</w:t>
+                  </w:r>
+                  <w:proofErr w:type="spellEnd"/>
+                  <w:r>
+                    <w:rPr>
+                      <w:rFonts w:ascii="Arial" w:eastAsia="Times New Roman" w:hAnsi="Arial" w:cs="Arial"/>
+                      <w:color w:val="FFFFFF" w:themeColor="background1"/>
+                      <w:kern w:val="36"/>
+                      <w:sz w:val="18"/>
+                      <w:szCs w:val="20"/>
+                    </w:rPr>
+                    <w:t xml:space="preserve"> hashing and hosted on Heroku</w:t>
                   </w:r>
                   <w:r>
                     <w:rPr>
@@ -2555,81 +3128,7 @@
                       <w:sz w:val="20"/>
                       <w:szCs w:val="20"/>
                     </w:rPr>
-                    <w:t>ecruiters of a company can schedule appointments &amp; interviewees can fix appointments at their leisure</w:t>
-                  </w:r>
-                  <w:r>
-                    <w:rPr>
-                      <w:rFonts w:ascii="Arial" w:eastAsia="Times New Roman" w:hAnsi="Arial" w:cs="Arial"/>
-                      <w:color w:val="FFFFFF" w:themeColor="background1"/>
-                      <w:kern w:val="36"/>
-                      <w:sz w:val="20"/>
-                      <w:szCs w:val="20"/>
-                    </w:rPr>
-                    <w:t xml:space="preserve"> optimizing appointment method by 60% and saving more </w:t>
-                  </w:r>
-                  <w:proofErr w:type="spellStart"/>
-                  <w:r>
-                    <w:rPr>
-                      <w:rFonts w:ascii="Arial" w:eastAsia="Times New Roman" w:hAnsi="Arial" w:cs="Arial"/>
-                      <w:color w:val="FFFFFF" w:themeColor="background1"/>
-                      <w:kern w:val="36"/>
-                      <w:sz w:val="20"/>
-                      <w:szCs w:val="20"/>
-                    </w:rPr>
-                    <w:t>then</w:t>
-                  </w:r>
-                  <w:proofErr w:type="spellEnd"/>
-                  <w:r>
-                    <w:rPr>
-                      <w:rFonts w:ascii="Arial" w:eastAsia="Times New Roman" w:hAnsi="Arial" w:cs="Arial"/>
-                      <w:color w:val="FFFFFF" w:themeColor="background1"/>
-                      <w:kern w:val="36"/>
-                      <w:sz w:val="20"/>
-                      <w:szCs w:val="20"/>
-                    </w:rPr>
-                    <w:t xml:space="preserve"> 50% time</w:t>
-                  </w:r>
-                  <w:r>
-                    <w:rPr>
-                      <w:rFonts w:ascii="Arial" w:eastAsia="Times New Roman" w:hAnsi="Arial" w:cs="Arial"/>
-                      <w:color w:val="FFFFFF" w:themeColor="background1"/>
-                      <w:kern w:val="36"/>
-                      <w:sz w:val="20"/>
-                      <w:szCs w:val="20"/>
-                    </w:rPr>
-                    <w:t>. This API works with JWT and email verification.</w:t>
-                  </w:r>
-                  <w:r>
-                    <w:rPr>
-                      <w:rFonts w:ascii="Arial" w:eastAsia="Times New Roman" w:hAnsi="Arial" w:cs="Arial"/>
-                      <w:color w:val="FFFFFF" w:themeColor="background1"/>
-                      <w:kern w:val="36"/>
-                      <w:sz w:val="20"/>
-                      <w:szCs w:val="20"/>
-                    </w:rPr>
-                    <w:t xml:space="preserve"> Data gets stored on Mongo DB with </w:t>
-                  </w:r>
-                  <w:proofErr w:type="spellStart"/>
-                  <w:r>
-                    <w:rPr>
-                      <w:rFonts w:ascii="Arial" w:eastAsia="Times New Roman" w:hAnsi="Arial" w:cs="Arial"/>
-                      <w:color w:val="FFFFFF" w:themeColor="background1"/>
-                      <w:kern w:val="36"/>
-                      <w:sz w:val="20"/>
-                      <w:szCs w:val="20"/>
-                    </w:rPr>
-                    <w:t>Bcrypt</w:t>
-                  </w:r>
-                  <w:proofErr w:type="spellEnd"/>
-                  <w:r>
-                    <w:rPr>
-                      <w:rFonts w:ascii="Arial" w:eastAsia="Times New Roman" w:hAnsi="Arial" w:cs="Arial"/>
-                      <w:color w:val="FFFFFF" w:themeColor="background1"/>
-                      <w:kern w:val="36"/>
-                      <w:sz w:val="20"/>
-                      <w:szCs w:val="20"/>
-                    </w:rPr>
-                    <w:t xml:space="preserve"> hashing and hosted on Heroku.</w:t>
+                    <w:t>.</w:t>
                   </w:r>
                   <w:r>
                     <w:rPr>
@@ -2641,7 +3140,7 @@
                     </w:rPr>
                     <w:t>(</w:t>
                   </w:r>
-                  <w:hyperlink r:id="rId40" w:history="1">
+                  <w:hyperlink r:id="rId43" w:history="1">
                     <w:r>
                       <w:rPr>
                         <w:rStyle w:val="Hyperlink"/>
@@ -2688,67 +3187,48 @@
                       <w:rFonts w:ascii="Arial" w:eastAsia="Times New Roman" w:hAnsi="Arial" w:cs="Arial"/>
                       <w:color w:val="FFFFFF" w:themeColor="background1"/>
                       <w:kern w:val="36"/>
+                      <w:sz w:val="18"/>
+                      <w:szCs w:val="20"/>
+                    </w:rPr>
+                    <w:t xml:space="preserve">Created a drive clone where users can login </w:t>
+                  </w:r>
+                  <w:r>
+                    <w:rPr>
+                      <w:rFonts w:ascii="Arial" w:hAnsi="Arial" w:cs="Arial"/>
+                      <w:color w:val="FFFFFF" w:themeColor="background1"/>
+                      <w:sz w:val="18"/>
+                      <w:szCs w:val="20"/>
+                    </w:rPr>
+                    <w:t xml:space="preserve">Google, </w:t>
+                  </w:r>
+                  <w:proofErr w:type="spellStart"/>
+                  <w:r>
+                    <w:rPr>
+                      <w:rFonts w:ascii="Arial" w:hAnsi="Arial" w:cs="Arial"/>
+                      <w:color w:val="FFFFFF" w:themeColor="background1"/>
+                      <w:sz w:val="18"/>
+                      <w:szCs w:val="20"/>
+                    </w:rPr>
+                    <w:t>Facebook</w:t>
+                  </w:r>
+                  <w:proofErr w:type="spellEnd"/>
+                  <w:r>
+                    <w:rPr>
+                      <w:rFonts w:ascii="Arial" w:hAnsi="Arial" w:cs="Arial"/>
+                      <w:color w:val="FFFFFF" w:themeColor="background1"/>
+                      <w:sz w:val="18"/>
+                      <w:szCs w:val="20"/>
+                    </w:rPr>
+                    <w:t>, accounts or with custom email &amp; password and upload files. Made with React, Firebase</w:t>
+                  </w:r>
+                  <w:r>
+                    <w:rPr>
+                      <w:rFonts w:ascii="Arial" w:hAnsi="Arial" w:cs="Arial"/>
+                      <w:color w:val="FFFFFF" w:themeColor="background1"/>
                       <w:sz w:val="20"/>
                       <w:szCs w:val="20"/>
                     </w:rPr>
-                    <w:t>Created a d</w:t>
-                  </w:r>
-                  <w:r>
-                    <w:rPr>
-                      <w:rFonts w:ascii="Arial" w:eastAsia="Times New Roman" w:hAnsi="Arial" w:cs="Arial"/>
-                      <w:color w:val="FFFFFF" w:themeColor="background1"/>
-                      <w:kern w:val="36"/>
-                      <w:sz w:val="20"/>
-                      <w:szCs w:val="20"/>
-                    </w:rPr>
-                    <w:t xml:space="preserve">rive clone where users can login </w:t>
-                  </w:r>
-                  <w:r>
-                    <w:rPr>
-                      <w:rFonts w:ascii="Arial" w:hAnsi="Arial" w:cs="Arial"/>
-                      <w:color w:val="FFFFFF" w:themeColor="background1"/>
-                      <w:sz w:val="20"/>
-                      <w:szCs w:val="20"/>
-                    </w:rPr>
-                    <w:t xml:space="preserve">Google, </w:t>
-                  </w:r>
-                  <w:proofErr w:type="spellStart"/>
-                  <w:r>
-                    <w:rPr>
-                      <w:rFonts w:ascii="Arial" w:hAnsi="Arial" w:cs="Arial"/>
-                      <w:color w:val="FFFFFF" w:themeColor="background1"/>
-                      <w:sz w:val="20"/>
-                      <w:szCs w:val="20"/>
-                    </w:rPr>
-                    <w:t>Facebook</w:t>
-                  </w:r>
-                  <w:proofErr w:type="spellEnd"/>
-                  <w:r>
-                    <w:rPr>
-                      <w:rFonts w:ascii="Arial" w:hAnsi="Arial" w:cs="Arial"/>
-                      <w:color w:val="FFFFFF" w:themeColor="background1"/>
-                      <w:sz w:val="20"/>
-                      <w:szCs w:val="20"/>
-                    </w:rPr>
-                    <w:t>,</w:t>
-                  </w:r>
-                  <w:r>
-                    <w:rPr>
-                      <w:rFonts w:ascii="Arial" w:hAnsi="Arial" w:cs="Arial"/>
-                      <w:color w:val="FFFFFF" w:themeColor="background1"/>
-                      <w:sz w:val="20"/>
-                      <w:szCs w:val="20"/>
-                    </w:rPr>
-                    <w:t xml:space="preserve"> accounts or with custom email &amp; password and upload files. Made with React, Firebase.</w:t>
-                  </w:r>
-                  <w:r>
-                    <w:rPr>
-                      <w:rFonts w:ascii="Arial" w:hAnsi="Arial" w:cs="Arial"/>
-                      <w:color w:val="FFFFFF" w:themeColor="background1"/>
-                      <w:sz w:val="20"/>
-                      <w:szCs w:val="20"/>
-                    </w:rPr>
-                    <w:t xml:space="preserve"> </w:t>
+                    <w:t xml:space="preserve">. </w:t>
                   </w:r>
                   <w:r>
                     <w:rPr>
@@ -2759,7 +3239,7 @@
                     </w:rPr>
                     <w:t>(</w:t>
                   </w:r>
-                  <w:hyperlink r:id="rId41" w:history="1">
+                  <w:hyperlink r:id="rId44" w:history="1">
                     <w:r>
                       <w:rPr>
                         <w:rStyle w:val="Hyperlink"/>
@@ -2803,136 +3283,19 @@
                     <w:rPr>
                       <w:rFonts w:ascii="Arial" w:hAnsi="Arial" w:cs="Arial"/>
                       <w:color w:val="FFFFFF" w:themeColor="background1"/>
+                      <w:sz w:val="18"/>
+                      <w:szCs w:val="18"/>
+                    </w:rPr>
+                    <w:t>Developed a react application where admin can create a QR which expires within 60 seconds and 100’s of users can scan QR to mark their attendance saving more than 98% of time. Made with React, and Firebase</w:t>
+                  </w:r>
+                  <w:r>
+                    <w:rPr>
+                      <w:rFonts w:ascii="Arial" w:hAnsi="Arial" w:cs="Arial"/>
+                      <w:color w:val="FFFFFF" w:themeColor="background1"/>
                       <w:sz w:val="20"/>
                       <w:szCs w:val="18"/>
                     </w:rPr>
-                    <w:t xml:space="preserve">Developed a react application where </w:t>
-                  </w:r>
-                  <w:r>
-                    <w:rPr>
-                      <w:rFonts w:ascii="Arial" w:hAnsi="Arial" w:cs="Arial"/>
-                      <w:color w:val="FFFFFF" w:themeColor="background1"/>
-                      <w:sz w:val="20"/>
-                      <w:szCs w:val="18"/>
-                    </w:rPr>
-                    <w:t>admin</w:t>
-                  </w:r>
-                  <w:r>
-                    <w:rPr>
-                      <w:rFonts w:ascii="Arial" w:hAnsi="Arial" w:cs="Arial"/>
-                      <w:color w:val="FFFFFF" w:themeColor="background1"/>
-                      <w:sz w:val="20"/>
-                      <w:szCs w:val="18"/>
-                    </w:rPr>
-                    <w:t xml:space="preserve"> </w:t>
-                  </w:r>
-                  <w:r>
-                    <w:rPr>
-                      <w:rFonts w:ascii="Arial" w:hAnsi="Arial" w:cs="Arial"/>
-                      <w:color w:val="FFFFFF" w:themeColor="background1"/>
-                      <w:sz w:val="20"/>
-                      <w:szCs w:val="18"/>
-                    </w:rPr>
-                    <w:t>can create</w:t>
-                  </w:r>
-                  <w:r>
-                    <w:rPr>
-                      <w:rFonts w:ascii="Arial" w:hAnsi="Arial" w:cs="Arial"/>
-                      <w:color w:val="FFFFFF" w:themeColor="background1"/>
-                      <w:sz w:val="20"/>
-                      <w:szCs w:val="18"/>
-                    </w:rPr>
-                    <w:t xml:space="preserve"> a QR which expires </w:t>
-                  </w:r>
-                  <w:r>
-                    <w:rPr>
-                      <w:rFonts w:ascii="Arial" w:hAnsi="Arial" w:cs="Arial"/>
-                      <w:color w:val="FFFFFF" w:themeColor="background1"/>
-                      <w:sz w:val="20"/>
-                      <w:szCs w:val="18"/>
-                    </w:rPr>
-                    <w:t>within 60 seconds</w:t>
-                  </w:r>
-                  <w:r>
-                    <w:rPr>
-                      <w:rFonts w:ascii="Arial" w:hAnsi="Arial" w:cs="Arial"/>
-                      <w:color w:val="FFFFFF" w:themeColor="background1"/>
-                      <w:sz w:val="20"/>
-                      <w:szCs w:val="18"/>
-                    </w:rPr>
-                    <w:t xml:space="preserve"> and </w:t>
-                  </w:r>
-                  <w:r>
-                    <w:rPr>
-                      <w:rFonts w:ascii="Arial" w:hAnsi="Arial" w:cs="Arial"/>
-                      <w:color w:val="FFFFFF" w:themeColor="background1"/>
-                      <w:sz w:val="20"/>
-                      <w:szCs w:val="18"/>
-                    </w:rPr>
-                    <w:t>100’s of users can scan</w:t>
-                  </w:r>
-                  <w:r>
-                    <w:rPr>
-                      <w:rFonts w:ascii="Arial" w:hAnsi="Arial" w:cs="Arial"/>
-                      <w:color w:val="FFFFFF" w:themeColor="background1"/>
-                      <w:sz w:val="20"/>
-                      <w:szCs w:val="18"/>
-                    </w:rPr>
-                    <w:t xml:space="preserve"> QR to mark their attendance</w:t>
-                  </w:r>
-                  <w:r>
-                    <w:rPr>
-                      <w:rFonts w:ascii="Arial" w:hAnsi="Arial" w:cs="Arial"/>
-                      <w:color w:val="FFFFFF" w:themeColor="background1"/>
-                      <w:sz w:val="20"/>
-                      <w:szCs w:val="18"/>
-                    </w:rPr>
-                    <w:t xml:space="preserve"> </w:t>
-                  </w:r>
-                  <w:r>
-                    <w:rPr>
-                      <w:rFonts w:ascii="Arial" w:hAnsi="Arial" w:cs="Arial"/>
-                      <w:color w:val="FFFFFF" w:themeColor="background1"/>
-                      <w:sz w:val="20"/>
-                      <w:szCs w:val="18"/>
-                    </w:rPr>
-                    <w:t>saving more than 98% of time</w:t>
-                  </w:r>
-                  <w:r>
-                    <w:rPr>
-                      <w:rFonts w:ascii="Arial" w:hAnsi="Arial" w:cs="Arial"/>
-                      <w:color w:val="FFFFFF" w:themeColor="background1"/>
-                      <w:sz w:val="20"/>
-                      <w:szCs w:val="18"/>
-                    </w:rPr>
-                    <w:t>. Made with React,</w:t>
-                  </w:r>
-                  <w:r>
-                    <w:rPr>
-                      <w:rFonts w:ascii="Arial" w:hAnsi="Arial" w:cs="Arial"/>
-                      <w:color w:val="FFFFFF" w:themeColor="background1"/>
-                      <w:sz w:val="20"/>
-                      <w:szCs w:val="18"/>
-                    </w:rPr>
-                    <w:t xml:space="preserve"> and</w:t>
-                  </w:r>
-                  <w:r>
-                    <w:rPr>
-                      <w:rFonts w:ascii="Arial" w:hAnsi="Arial" w:cs="Arial"/>
-                      <w:color w:val="FFFFFF" w:themeColor="background1"/>
-                      <w:sz w:val="20"/>
-                      <w:szCs w:val="18"/>
-                    </w:rPr>
-                    <w:t xml:space="preserve"> F</w:t>
-                  </w:r>
-                  <w:r>
-                    <w:rPr>
-                      <w:rFonts w:ascii="Arial" w:hAnsi="Arial" w:cs="Arial"/>
-                      <w:color w:val="FFFFFF" w:themeColor="background1"/>
-                      <w:sz w:val="20"/>
-                      <w:szCs w:val="18"/>
-                    </w:rPr>
-                    <w:t>irebase.</w:t>
+                    <w:t>.</w:t>
                   </w:r>
                   <w:r>
                     <w:rPr>
@@ -2943,7 +3306,7 @@
                     </w:rPr>
                     <w:t xml:space="preserve"> (</w:t>
                   </w:r>
-                  <w:hyperlink r:id="rId42" w:history="1">
+                  <w:hyperlink r:id="rId45" w:history="1">
                     <w:r>
                       <w:rPr>
                         <w:rStyle w:val="Hyperlink"/>
@@ -2988,181 +3351,19 @@
                     <w:rPr>
                       <w:rFonts w:ascii="Arial" w:hAnsi="Arial" w:cs="Arial"/>
                       <w:color w:val="FFFFFF" w:themeColor="background1"/>
+                      <w:sz w:val="18"/>
+                      <w:szCs w:val="18"/>
+                    </w:rPr>
+                    <w:t>Increased productivity by 50% and helped 100+ students by integrating Razorpay with React by helping a tutor making a scholar subscription app which can create plans and users can login to subscribe and, view classes. Made with React, Razorpay, and Firebase</w:t>
+                  </w:r>
+                  <w:r>
+                    <w:rPr>
+                      <w:rFonts w:ascii="Arial" w:hAnsi="Arial" w:cs="Arial"/>
+                      <w:color w:val="FFFFFF" w:themeColor="background1"/>
                       <w:sz w:val="20"/>
                       <w:szCs w:val="18"/>
                     </w:rPr>
-                    <w:t>Increased productivity by 50% and helped 100+ students by i</w:t>
-                  </w:r>
-                  <w:r>
-                    <w:rPr>
-                      <w:rFonts w:ascii="Arial" w:hAnsi="Arial" w:cs="Arial"/>
-                      <w:color w:val="FFFFFF" w:themeColor="background1"/>
-                      <w:sz w:val="20"/>
-                      <w:szCs w:val="18"/>
-                    </w:rPr>
-                    <w:t>ntegr</w:t>
-                  </w:r>
-                  <w:r>
-                    <w:rPr>
-                      <w:rFonts w:ascii="Arial" w:hAnsi="Arial" w:cs="Arial"/>
-                      <w:color w:val="FFFFFF" w:themeColor="background1"/>
-                      <w:sz w:val="20"/>
-                      <w:szCs w:val="18"/>
-                    </w:rPr>
-                    <w:t>ating Razorpay with React by helping</w:t>
-                  </w:r>
-                  <w:r>
-                    <w:rPr>
-                      <w:rFonts w:ascii="Arial" w:hAnsi="Arial" w:cs="Arial"/>
-                      <w:color w:val="FFFFFF" w:themeColor="background1"/>
-                      <w:sz w:val="20"/>
-                      <w:szCs w:val="18"/>
-                    </w:rPr>
-                    <w:t xml:space="preserve"> </w:t>
-                  </w:r>
-                  <w:r>
-                    <w:rPr>
-                      <w:rFonts w:ascii="Arial" w:hAnsi="Arial" w:cs="Arial"/>
-                      <w:color w:val="FFFFFF" w:themeColor="background1"/>
-                      <w:sz w:val="20"/>
-                      <w:szCs w:val="18"/>
-                    </w:rPr>
-                    <w:t xml:space="preserve">a tutor </w:t>
-                  </w:r>
-                  <w:r>
-                    <w:rPr>
-                      <w:rFonts w:ascii="Arial" w:hAnsi="Arial" w:cs="Arial"/>
-                      <w:color w:val="FFFFFF" w:themeColor="background1"/>
-                      <w:sz w:val="20"/>
-                      <w:szCs w:val="18"/>
-                    </w:rPr>
-                    <w:t>making</w:t>
-                  </w:r>
-                  <w:r>
-                    <w:rPr>
-                      <w:rFonts w:ascii="Arial" w:hAnsi="Arial" w:cs="Arial"/>
-                      <w:color w:val="FFFFFF" w:themeColor="background1"/>
-                      <w:sz w:val="20"/>
-                      <w:szCs w:val="18"/>
-                    </w:rPr>
-                    <w:t xml:space="preserve"> a s</w:t>
-                  </w:r>
-                  <w:r>
-                    <w:rPr>
-                      <w:rFonts w:ascii="Arial" w:hAnsi="Arial" w:cs="Arial"/>
-                      <w:color w:val="FFFFFF" w:themeColor="background1"/>
-                      <w:sz w:val="20"/>
-                      <w:szCs w:val="18"/>
-                    </w:rPr>
-                    <w:t xml:space="preserve">cholar subscription app </w:t>
-                  </w:r>
-                  <w:r>
-                    <w:rPr>
-                      <w:rFonts w:ascii="Arial" w:hAnsi="Arial" w:cs="Arial"/>
-                      <w:color w:val="FFFFFF" w:themeColor="background1"/>
-                      <w:sz w:val="20"/>
-                      <w:szCs w:val="18"/>
-                    </w:rPr>
-                    <w:t>which</w:t>
-                  </w:r>
-                  <w:r>
-                    <w:rPr>
-                      <w:rFonts w:ascii="Arial" w:hAnsi="Arial" w:cs="Arial"/>
-                      <w:color w:val="FFFFFF" w:themeColor="background1"/>
-                      <w:sz w:val="20"/>
-                      <w:szCs w:val="18"/>
-                    </w:rPr>
-                    <w:t xml:space="preserve"> </w:t>
-                  </w:r>
-                  <w:r>
-                    <w:rPr>
-                      <w:rFonts w:ascii="Arial" w:hAnsi="Arial" w:cs="Arial"/>
-                      <w:color w:val="FFFFFF" w:themeColor="background1"/>
-                      <w:sz w:val="20"/>
-                      <w:szCs w:val="18"/>
-                    </w:rPr>
-                    <w:t xml:space="preserve">can </w:t>
-                  </w:r>
-                  <w:r>
-                    <w:rPr>
-                      <w:rFonts w:ascii="Arial" w:hAnsi="Arial" w:cs="Arial"/>
-                      <w:color w:val="FFFFFF" w:themeColor="background1"/>
-                      <w:sz w:val="20"/>
-                      <w:szCs w:val="18"/>
-                    </w:rPr>
-                    <w:t>create</w:t>
-                  </w:r>
-                  <w:r>
-                    <w:rPr>
-                      <w:rFonts w:ascii="Arial" w:hAnsi="Arial" w:cs="Arial"/>
-                      <w:color w:val="FFFFFF" w:themeColor="background1"/>
-                      <w:sz w:val="20"/>
-                      <w:szCs w:val="18"/>
-                    </w:rPr>
-                    <w:t xml:space="preserve"> plans</w:t>
-                  </w:r>
-                  <w:r>
-                    <w:rPr>
-                      <w:rFonts w:ascii="Arial" w:hAnsi="Arial" w:cs="Arial"/>
-                      <w:color w:val="FFFFFF" w:themeColor="background1"/>
-                      <w:sz w:val="20"/>
-                      <w:szCs w:val="18"/>
-                    </w:rPr>
-                    <w:t xml:space="preserve"> and </w:t>
-                  </w:r>
-                  <w:r>
-                    <w:rPr>
-                      <w:rFonts w:ascii="Arial" w:hAnsi="Arial" w:cs="Arial"/>
-                      <w:color w:val="FFFFFF" w:themeColor="background1"/>
-                      <w:sz w:val="20"/>
-                      <w:szCs w:val="18"/>
-                    </w:rPr>
-                    <w:t>users</w:t>
-                  </w:r>
-                  <w:r>
-                    <w:rPr>
-                      <w:rFonts w:ascii="Arial" w:hAnsi="Arial" w:cs="Arial"/>
-                      <w:color w:val="FFFFFF" w:themeColor="background1"/>
-                      <w:sz w:val="20"/>
-                      <w:szCs w:val="18"/>
-                    </w:rPr>
-                    <w:t xml:space="preserve"> can login to subscribe and, view classes. Made with React, Razorpay, </w:t>
-                  </w:r>
-                  <w:r>
-                    <w:rPr>
-                      <w:rFonts w:ascii="Arial" w:hAnsi="Arial" w:cs="Arial"/>
-                      <w:color w:val="FFFFFF" w:themeColor="background1"/>
-                      <w:sz w:val="20"/>
-                      <w:szCs w:val="18"/>
-                    </w:rPr>
-                    <w:t>and F</w:t>
-                  </w:r>
-                  <w:r>
-                    <w:rPr>
-                      <w:rFonts w:ascii="Arial" w:hAnsi="Arial" w:cs="Arial"/>
-                      <w:color w:val="FFFFFF" w:themeColor="background1"/>
-                      <w:sz w:val="20"/>
-                      <w:szCs w:val="18"/>
-                    </w:rPr>
-                    <w:t>irebase</w:t>
-                  </w:r>
-                  <w:r>
-                    <w:rPr>
-                      <w:rFonts w:ascii="Arial" w:hAnsi="Arial" w:cs="Arial"/>
-                      <w:color w:val="FFFFFF" w:themeColor="background1"/>
-                      <w:sz w:val="20"/>
-                      <w:szCs w:val="18"/>
-                    </w:rPr>
-                    <w:t>.</w:t>
-                  </w:r>
-                  <w:r>
-                    <w:rPr>
-                      <w:rFonts w:ascii="Arial" w:hAnsi="Arial" w:cs="Arial"/>
-                      <w:color w:val="FFFFFF" w:themeColor="background1"/>
-                      <w:sz w:val="20"/>
-                      <w:szCs w:val="18"/>
-                    </w:rPr>
-                    <w:t xml:space="preserve"> </w:t>
+                    <w:t xml:space="preserve">. </w:t>
                   </w:r>
                   <w:r>
                     <w:rPr>
@@ -3173,7 +3374,7 @@
                     </w:rPr>
                     <w:t>(</w:t>
                   </w:r>
-                  <w:hyperlink r:id="rId43" w:history="1">
+                  <w:hyperlink r:id="rId46" w:history="1">
                     <w:r>
                       <w:rPr>
                         <w:rStyle w:val="Hyperlink"/>
@@ -3443,7 +3644,7 @@
                             <w:sz w:val="24"/>
                             <w:szCs w:val="18"/>
                           </w:rPr>
-                          <w:t>Socket.io</w:t>
+                          <w:t>Bootstrap</w:t>
                         </w:r>
                       </w:p>
                     </w:tc>
@@ -3640,8 +3841,31 @@
                             <w:sz w:val="24"/>
                             <w:szCs w:val="18"/>
                           </w:rPr>
+                          <w:t xml:space="preserve"> </w:t>
+                        </w:r>
+                        <w:r>
+                          <w:rPr>
+                            <w:rFonts w:ascii="Arial" w:eastAsia="Times New Roman" w:hAnsi="Arial" w:cs="Arial"/>
+                            <w:color w:val="FFFFFF" w:themeColor="background1"/>
+                            <w:kern w:val="36"/>
+                            <w:sz w:val="24"/>
+                            <w:szCs w:val="18"/>
+                          </w:rPr>
                           <w:t>CI/CD</w:t>
                         </w:r>
+                      </w:p>
+                      <w:p>
+                        <w:pPr>
+                          <w:pStyle w:val="ListParagraph"/>
+                          <w:ind w:left="0"/>
+                          <w:rPr>
+                            <w:rFonts w:ascii="Arial" w:eastAsia="Times New Roman" w:hAnsi="Arial" w:cs="Arial"/>
+                            <w:color w:val="FFFFFF" w:themeColor="background1"/>
+                            <w:kern w:val="36"/>
+                            <w:sz w:val="28"/>
+                            <w:szCs w:val="18"/>
+                          </w:rPr>
+                        </w:pPr>
                       </w:p>
                     </w:tc>
                     <w:tc>
@@ -3716,7 +3940,7 @@
                             <w:sz w:val="24"/>
                             <w:szCs w:val="18"/>
                           </w:rPr>
-                          <w:t>Bootstrap</w:t>
+                          <w:t>Socket.io</w:t>
                         </w:r>
                       </w:p>
                       <w:p>
@@ -3734,131 +3958,391 @@
                       </w:p>
                     </w:tc>
                   </w:tr>
+                  <w:tr>
+                    <w:tc>
+                      <w:tcPr>
+                        <w:tcW w:w="2948" w:type="dxa"/>
+                        <w:tcBorders>
+                          <w:top w:val="nil"/>
+                          <w:left w:val="nil"/>
+                          <w:bottom w:val="nil"/>
+                          <w:right w:val="nil"/>
+                        </w:tcBorders>
+                      </w:tcPr>
+                      <w:p>
+                        <w:pPr>
+                          <w:pStyle w:val="ListParagraph"/>
+                          <w:numPr>
+                            <w:ilvl w:val="1"/>
+                            <w:numId w:val="33"/>
+                          </w:numPr>
+                          <w:ind w:left="0" w:firstLine="0"/>
+                          <w:rPr>
+                            <w:rFonts w:ascii="Arial" w:eastAsia="Times New Roman" w:hAnsi="Arial" w:cs="Arial"/>
+                            <w:color w:val="FFFFFF" w:themeColor="background1"/>
+                            <w:kern w:val="36"/>
+                            <w:sz w:val="24"/>
+                            <w:szCs w:val="18"/>
+                          </w:rPr>
+                        </w:pPr>
+                        <w:r>
+                          <w:rPr>
+                            <w:rFonts w:ascii="Arial" w:eastAsia="Times New Roman" w:hAnsi="Arial" w:cs="Arial"/>
+                            <w:color w:val="FFFFFF" w:themeColor="background1"/>
+                            <w:kern w:val="36"/>
+                            <w:sz w:val="24"/>
+                            <w:szCs w:val="18"/>
+                          </w:rPr>
+                          <w:t xml:space="preserve"> </w:t>
+                        </w:r>
+                        <w:r>
+                          <w:rPr>
+                            <w:rFonts w:ascii="Arial" w:eastAsia="Times New Roman" w:hAnsi="Arial" w:cs="Arial"/>
+                            <w:color w:val="FFFFFF" w:themeColor="background1"/>
+                            <w:kern w:val="36"/>
+                            <w:sz w:val="24"/>
+                            <w:szCs w:val="18"/>
+                          </w:rPr>
+                          <w:t>Next JS</w:t>
+                        </w:r>
+                      </w:p>
+                    </w:tc>
+                    <w:tc>
+                      <w:tcPr>
+                        <w:tcW w:w="2515" w:type="dxa"/>
+                        <w:tcBorders>
+                          <w:top w:val="nil"/>
+                          <w:left w:val="nil"/>
+                          <w:bottom w:val="nil"/>
+                          <w:right w:val="nil"/>
+                        </w:tcBorders>
+                      </w:tcPr>
+                      <w:p>
+                        <w:pPr>
+                          <w:pStyle w:val="ListParagraph"/>
+                          <w:numPr>
+                            <w:ilvl w:val="1"/>
+                            <w:numId w:val="33"/>
+                          </w:numPr>
+                          <w:ind w:left="0" w:firstLine="0"/>
+                          <w:rPr>
+                            <w:rFonts w:ascii="Arial" w:eastAsia="Times New Roman" w:hAnsi="Arial" w:cs="Arial"/>
+                            <w:color w:val="FFFFFF" w:themeColor="background1"/>
+                            <w:kern w:val="36"/>
+                            <w:sz w:val="24"/>
+                            <w:szCs w:val="18"/>
+                          </w:rPr>
+                        </w:pPr>
+                        <w:r>
+                          <w:rPr>
+                            <w:rFonts w:ascii="Arial" w:eastAsia="Times New Roman" w:hAnsi="Arial" w:cs="Arial"/>
+                            <w:color w:val="FFFFFF" w:themeColor="background1"/>
+                            <w:kern w:val="36"/>
+                            <w:sz w:val="24"/>
+                            <w:szCs w:val="18"/>
+                          </w:rPr>
+                          <w:t xml:space="preserve"> </w:t>
+                        </w:r>
+                        <w:proofErr w:type="spellStart"/>
+                        <w:r>
+                          <w:rPr>
+                            <w:rFonts w:ascii="Arial" w:eastAsia="Times New Roman" w:hAnsi="Arial" w:cs="Arial"/>
+                            <w:color w:val="FFFFFF" w:themeColor="background1"/>
+                            <w:kern w:val="36"/>
+                            <w:sz w:val="24"/>
+                            <w:szCs w:val="18"/>
+                          </w:rPr>
+                          <w:t>Redux</w:t>
+                        </w:r>
+                        <w:proofErr w:type="spellEnd"/>
+                      </w:p>
+                    </w:tc>
+                    <w:tc>
+                      <w:tcPr>
+                        <w:tcW w:w="2509" w:type="dxa"/>
+                        <w:tcBorders>
+                          <w:top w:val="nil"/>
+                          <w:left w:val="nil"/>
+                          <w:bottom w:val="nil"/>
+                          <w:right w:val="nil"/>
+                        </w:tcBorders>
+                      </w:tcPr>
+                      <w:p>
+                        <w:pPr>
+                          <w:pStyle w:val="ListParagraph"/>
+                          <w:numPr>
+                            <w:ilvl w:val="1"/>
+                            <w:numId w:val="33"/>
+                          </w:numPr>
+                          <w:ind w:left="0" w:firstLine="0"/>
+                          <w:rPr>
+                            <w:rFonts w:ascii="Arial" w:eastAsia="Times New Roman" w:hAnsi="Arial" w:cs="Arial"/>
+                            <w:color w:val="FFFFFF" w:themeColor="background1"/>
+                            <w:kern w:val="36"/>
+                            <w:sz w:val="24"/>
+                            <w:szCs w:val="18"/>
+                          </w:rPr>
+                        </w:pPr>
+                        <w:r>
+                          <w:rPr>
+                            <w:rFonts w:ascii="Arial" w:eastAsia="Times New Roman" w:hAnsi="Arial" w:cs="Arial"/>
+                            <w:color w:val="FFFFFF" w:themeColor="background1"/>
+                            <w:kern w:val="36"/>
+                            <w:sz w:val="24"/>
+                            <w:szCs w:val="18"/>
+                          </w:rPr>
+                          <w:t>GraphQL</w:t>
+                        </w:r>
+                      </w:p>
+                    </w:tc>
+                  </w:tr>
+                  <w:tr>
+                    <w:tc>
+                      <w:tcPr>
+                        <w:tcW w:w="2948" w:type="dxa"/>
+                        <w:tcBorders>
+                          <w:top w:val="nil"/>
+                          <w:left w:val="nil"/>
+                          <w:bottom w:val="nil"/>
+                          <w:right w:val="nil"/>
+                        </w:tcBorders>
+                      </w:tcPr>
+                      <w:p>
+                        <w:pPr>
+                          <w:pStyle w:val="ListParagraph"/>
+                          <w:ind w:left="0"/>
+                          <w:rPr>
+                            <w:rFonts w:ascii="Arial" w:eastAsia="Times New Roman" w:hAnsi="Arial" w:cs="Arial"/>
+                            <w:color w:val="FFFFFF" w:themeColor="background1"/>
+                            <w:kern w:val="36"/>
+                            <w:sz w:val="24"/>
+                            <w:szCs w:val="18"/>
+                          </w:rPr>
+                        </w:pPr>
+                      </w:p>
+                    </w:tc>
+                    <w:tc>
+                      <w:tcPr>
+                        <w:tcW w:w="2515" w:type="dxa"/>
+                        <w:tcBorders>
+                          <w:top w:val="nil"/>
+                          <w:left w:val="nil"/>
+                          <w:bottom w:val="nil"/>
+                          <w:right w:val="nil"/>
+                        </w:tcBorders>
+                      </w:tcPr>
+                      <w:p>
+                        <w:pPr>
+                          <w:pStyle w:val="ListParagraph"/>
+                          <w:ind w:left="0"/>
+                          <w:rPr>
+                            <w:rFonts w:ascii="Arial" w:eastAsia="Times New Roman" w:hAnsi="Arial" w:cs="Arial"/>
+                            <w:color w:val="FFFFFF" w:themeColor="background1"/>
+                            <w:kern w:val="36"/>
+                            <w:sz w:val="24"/>
+                            <w:szCs w:val="18"/>
+                          </w:rPr>
+                        </w:pPr>
+                      </w:p>
+                    </w:tc>
+                    <w:tc>
+                      <w:tcPr>
+                        <w:tcW w:w="2509" w:type="dxa"/>
+                        <w:tcBorders>
+                          <w:top w:val="nil"/>
+                          <w:left w:val="nil"/>
+                          <w:bottom w:val="nil"/>
+                          <w:right w:val="nil"/>
+                        </w:tcBorders>
+                      </w:tcPr>
+                      <w:p>
+                        <w:pPr>
+                          <w:pStyle w:val="ListParagraph"/>
+                          <w:ind w:left="0"/>
+                          <w:rPr>
+                            <w:rFonts w:ascii="Arial" w:eastAsia="Times New Roman" w:hAnsi="Arial" w:cs="Arial"/>
+                            <w:color w:val="FFFFFF" w:themeColor="background1"/>
+                            <w:kern w:val="36"/>
+                            <w:sz w:val="24"/>
+                            <w:szCs w:val="18"/>
+                          </w:rPr>
+                        </w:pPr>
+                      </w:p>
+                    </w:tc>
+                  </w:tr>
+                  <w:tr>
+                    <w:tc>
+                      <w:tcPr>
+                        <w:tcW w:w="2948" w:type="dxa"/>
+                        <w:tcBorders>
+                          <w:top w:val="nil"/>
+                          <w:left w:val="nil"/>
+                          <w:bottom w:val="nil"/>
+                          <w:right w:val="nil"/>
+                        </w:tcBorders>
+                      </w:tcPr>
+                      <w:p>
+                        <w:pPr>
+                          <w:pStyle w:val="ListParagraph"/>
+                          <w:numPr>
+                            <w:ilvl w:val="1"/>
+                            <w:numId w:val="33"/>
+                          </w:numPr>
+                          <w:ind w:left="0" w:firstLine="0"/>
+                          <w:rPr>
+                            <w:rFonts w:ascii="Arial" w:eastAsia="Times New Roman" w:hAnsi="Arial" w:cs="Arial"/>
+                            <w:color w:val="FFFFFF" w:themeColor="background1"/>
+                            <w:kern w:val="36"/>
+                            <w:sz w:val="24"/>
+                            <w:szCs w:val="18"/>
+                          </w:rPr>
+                        </w:pPr>
+                      </w:p>
+                    </w:tc>
+                    <w:tc>
+                      <w:tcPr>
+                        <w:tcW w:w="2515" w:type="dxa"/>
+                        <w:tcBorders>
+                          <w:top w:val="nil"/>
+                          <w:left w:val="nil"/>
+                          <w:bottom w:val="nil"/>
+                          <w:right w:val="nil"/>
+                        </w:tcBorders>
+                      </w:tcPr>
+                      <w:p>
+                        <w:pPr>
+                          <w:pStyle w:val="ListParagraph"/>
+                          <w:numPr>
+                            <w:ilvl w:val="1"/>
+                            <w:numId w:val="33"/>
+                          </w:numPr>
+                          <w:ind w:left="0" w:firstLine="0"/>
+                          <w:rPr>
+                            <w:rFonts w:ascii="Arial" w:eastAsia="Times New Roman" w:hAnsi="Arial" w:cs="Arial"/>
+                            <w:color w:val="FFFFFF" w:themeColor="background1"/>
+                            <w:kern w:val="36"/>
+                            <w:sz w:val="24"/>
+                            <w:szCs w:val="18"/>
+                          </w:rPr>
+                        </w:pPr>
+                      </w:p>
+                    </w:tc>
+                    <w:tc>
+                      <w:tcPr>
+                        <w:tcW w:w="2509" w:type="dxa"/>
+                        <w:tcBorders>
+                          <w:top w:val="nil"/>
+                          <w:left w:val="nil"/>
+                          <w:bottom w:val="nil"/>
+                          <w:right w:val="nil"/>
+                        </w:tcBorders>
+                      </w:tcPr>
+                      <w:p>
+                        <w:pPr>
+                          <w:pStyle w:val="ListParagraph"/>
+                          <w:numPr>
+                            <w:ilvl w:val="1"/>
+                            <w:numId w:val="33"/>
+                          </w:numPr>
+                          <w:ind w:left="0" w:firstLine="0"/>
+                          <w:rPr>
+                            <w:rFonts w:ascii="Arial" w:eastAsia="Times New Roman" w:hAnsi="Arial" w:cs="Arial"/>
+                            <w:color w:val="FFFFFF" w:themeColor="background1"/>
+                            <w:kern w:val="36"/>
+                            <w:sz w:val="24"/>
+                            <w:szCs w:val="18"/>
+                          </w:rPr>
+                        </w:pPr>
+                      </w:p>
+                    </w:tc>
+                  </w:tr>
+                  <w:tr>
+                    <w:tc>
+                      <w:tcPr>
+                        <w:tcW w:w="2948" w:type="dxa"/>
+                        <w:tcBorders>
+                          <w:top w:val="nil"/>
+                          <w:left w:val="nil"/>
+                          <w:bottom w:val="nil"/>
+                          <w:right w:val="nil"/>
+                        </w:tcBorders>
+                      </w:tcPr>
+                      <w:p>
+                        <w:pPr>
+                          <w:pStyle w:val="ListParagraph"/>
+                          <w:numPr>
+                            <w:ilvl w:val="1"/>
+                            <w:numId w:val="33"/>
+                          </w:numPr>
+                          <w:ind w:left="0" w:firstLine="0"/>
+                          <w:rPr>
+                            <w:rFonts w:ascii="Arial" w:eastAsia="Times New Roman" w:hAnsi="Arial" w:cs="Arial"/>
+                            <w:color w:val="FFFFFF" w:themeColor="background1"/>
+                            <w:kern w:val="36"/>
+                            <w:sz w:val="24"/>
+                            <w:szCs w:val="18"/>
+                          </w:rPr>
+                        </w:pPr>
+                      </w:p>
+                    </w:tc>
+                    <w:tc>
+                      <w:tcPr>
+                        <w:tcW w:w="2515" w:type="dxa"/>
+                        <w:tcBorders>
+                          <w:top w:val="nil"/>
+                          <w:left w:val="nil"/>
+                          <w:bottom w:val="nil"/>
+                          <w:right w:val="nil"/>
+                        </w:tcBorders>
+                      </w:tcPr>
+                      <w:p>
+                        <w:pPr>
+                          <w:pStyle w:val="ListParagraph"/>
+                          <w:numPr>
+                            <w:ilvl w:val="1"/>
+                            <w:numId w:val="33"/>
+                          </w:numPr>
+                          <w:ind w:left="0" w:firstLine="0"/>
+                          <w:rPr>
+                            <w:rFonts w:ascii="Arial" w:eastAsia="Times New Roman" w:hAnsi="Arial" w:cs="Arial"/>
+                            <w:color w:val="FFFFFF" w:themeColor="background1"/>
+                            <w:kern w:val="36"/>
+                            <w:sz w:val="24"/>
+                            <w:szCs w:val="18"/>
+                          </w:rPr>
+                        </w:pPr>
+                      </w:p>
+                    </w:tc>
+                    <w:tc>
+                      <w:tcPr>
+                        <w:tcW w:w="2509" w:type="dxa"/>
+                        <w:tcBorders>
+                          <w:top w:val="nil"/>
+                          <w:left w:val="nil"/>
+                          <w:bottom w:val="nil"/>
+                          <w:right w:val="nil"/>
+                        </w:tcBorders>
+                      </w:tcPr>
+                      <w:p>
+                        <w:pPr>
+                          <w:pStyle w:val="ListParagraph"/>
+                          <w:numPr>
+                            <w:ilvl w:val="1"/>
+                            <w:numId w:val="33"/>
+                          </w:numPr>
+                          <w:ind w:left="0" w:firstLine="0"/>
+                          <w:rPr>
+                            <w:rFonts w:ascii="Arial" w:eastAsia="Times New Roman" w:hAnsi="Arial" w:cs="Arial"/>
+                            <w:color w:val="FFFFFF" w:themeColor="background1"/>
+                            <w:kern w:val="36"/>
+                            <w:sz w:val="24"/>
+                            <w:szCs w:val="18"/>
+                          </w:rPr>
+                        </w:pPr>
+                      </w:p>
+                    </w:tc>
+                  </w:tr>
                 </w:tbl>
-                <w:p>
-                  <w:pPr>
-                    <w:pStyle w:val="ListParagraph"/>
-                    <w:numPr>
-                      <w:ilvl w:val="0"/>
-                      <w:numId w:val="33"/>
-                    </w:numPr>
-                    <w:rPr>
-                      <w:rFonts w:ascii="Arial" w:eastAsia="Times New Roman" w:hAnsi="Arial" w:cs="Arial"/>
-                      <w:b/>
-                      <w:color w:val="FFFFFF" w:themeColor="background1"/>
-                      <w:kern w:val="36"/>
-                      <w:sz w:val="28"/>
-                      <w:szCs w:val="18"/>
-                    </w:rPr>
-                  </w:pPr>
-                  <w:r>
-                    <w:rPr>
-                      <w:rFonts w:ascii="Arial" w:hAnsi="Arial" w:cs="Arial"/>
-                      <w:b/>
-                      <w:color w:val="FFFFFF" w:themeColor="background1"/>
-                      <w:sz w:val="28"/>
-                      <w:szCs w:val="18"/>
-                    </w:rPr>
-                    <w:t>Also familiar with</w:t>
-                  </w:r>
-                </w:p>
-                <w:p>
-                  <w:pPr>
-                    <w:pStyle w:val="ListParagraph"/>
-                    <w:numPr>
-                      <w:ilvl w:val="1"/>
-                      <w:numId w:val="33"/>
-                    </w:numPr>
-                    <w:spacing w:line="240" w:lineRule="auto"/>
-                    <w:rPr>
-                      <w:rFonts w:ascii="Arial" w:eastAsia="Times New Roman" w:hAnsi="Arial" w:cs="Arial"/>
-                      <w:color w:val="FFFFFF" w:themeColor="background1"/>
-                      <w:kern w:val="36"/>
-                      <w:sz w:val="28"/>
-                      <w:szCs w:val="18"/>
-                    </w:rPr>
-                  </w:pPr>
-                  <w:proofErr w:type="spellStart"/>
-                  <w:r>
-                    <w:rPr>
-                      <w:rFonts w:ascii="Arial" w:hAnsi="Arial" w:cs="Arial"/>
-                      <w:color w:val="FFFFFF" w:themeColor="background1"/>
-                      <w:sz w:val="24"/>
-                      <w:szCs w:val="18"/>
-                    </w:rPr>
-                    <w:t>GraphQL</w:t>
-                  </w:r>
-                  <w:proofErr w:type="spellEnd"/>
-                  <w:r>
-                    <w:rPr>
-                      <w:rFonts w:ascii="Arial" w:hAnsi="Arial" w:cs="Arial"/>
-                      <w:color w:val="FFFFFF" w:themeColor="background1"/>
-                      <w:sz w:val="24"/>
-                      <w:szCs w:val="18"/>
-                    </w:rPr>
-                    <w:t xml:space="preserve">, </w:t>
-                  </w:r>
-                  <w:proofErr w:type="spellStart"/>
-                  <w:r>
-                    <w:rPr>
-                      <w:rFonts w:ascii="Arial" w:hAnsi="Arial" w:cs="Arial"/>
-                      <w:color w:val="FFFFFF" w:themeColor="background1"/>
-                      <w:sz w:val="24"/>
-                      <w:szCs w:val="18"/>
-                    </w:rPr>
-                    <w:t>RazoyPay</w:t>
-                  </w:r>
-                  <w:proofErr w:type="spellEnd"/>
-                  <w:r>
-                    <w:rPr>
-                      <w:rFonts w:ascii="Arial" w:hAnsi="Arial" w:cs="Arial"/>
-                      <w:color w:val="FFFFFF" w:themeColor="background1"/>
-                      <w:sz w:val="24"/>
-                      <w:szCs w:val="18"/>
-                    </w:rPr>
-                    <w:t xml:space="preserve">, Stripe, DSA, </w:t>
-                  </w:r>
-                  <w:proofErr w:type="spellStart"/>
-                  <w:r>
-                    <w:rPr>
-                      <w:rFonts w:ascii="Arial" w:hAnsi="Arial" w:cs="Arial"/>
-                      <w:color w:val="FFFFFF" w:themeColor="background1"/>
-                      <w:sz w:val="24"/>
-                      <w:szCs w:val="18"/>
-                    </w:rPr>
-                    <w:t>Git</w:t>
-                  </w:r>
-                  <w:proofErr w:type="spellEnd"/>
-                  <w:r>
-                    <w:rPr>
-                      <w:rFonts w:ascii="Arial" w:hAnsi="Arial" w:cs="Arial"/>
-                      <w:color w:val="FFFFFF" w:themeColor="background1"/>
-                      <w:sz w:val="24"/>
-                      <w:szCs w:val="18"/>
-                    </w:rPr>
-                    <w:t xml:space="preserve">, </w:t>
-                  </w:r>
-                  <w:proofErr w:type="spellStart"/>
-                  <w:r>
-                    <w:rPr>
-                      <w:rFonts w:ascii="Arial" w:hAnsi="Arial" w:cs="Arial"/>
-                      <w:color w:val="FFFFFF" w:themeColor="background1"/>
-                      <w:sz w:val="24"/>
-                      <w:szCs w:val="18"/>
-                    </w:rPr>
-                    <w:t>PassportJS</w:t>
-                  </w:r>
-                  <w:proofErr w:type="spellEnd"/>
-                  <w:r>
-                    <w:rPr>
-                      <w:rFonts w:ascii="Arial" w:hAnsi="Arial" w:cs="Arial"/>
-                      <w:color w:val="FFFFFF" w:themeColor="background1"/>
-                      <w:sz w:val="24"/>
-                      <w:szCs w:val="18"/>
-                    </w:rPr>
-                    <w:t>, REST</w:t>
-                  </w:r>
-                </w:p>
                 <w:p>
                   <w:pPr>
                     <w:rPr>
@@ -3895,115 +4379,6 @@
             </v:textbox>
           </v:shape>
         </w:pict>
-      </w:r>
-      <w:r>
-        <w:rPr>
-          <w:noProof/>
-        </w:rPr>
-        <w:drawing>
-          <wp:anchor distT="0" distB="0" distL="114300" distR="114300" simplePos="0" relativeHeight="251852800" behindDoc="0" locked="0" layoutInCell="1" allowOverlap="1">
-            <wp:simplePos x="0" y="0"/>
-            <wp:positionH relativeFrom="column">
-              <wp:posOffset>6584950</wp:posOffset>
-            </wp:positionH>
-            <wp:positionV relativeFrom="paragraph">
-              <wp:posOffset>3716020</wp:posOffset>
-            </wp:positionV>
-            <wp:extent cx="298450" cy="241300"/>
-            <wp:effectExtent l="19050" t="0" r="6350" b="0"/>
-            <wp:wrapNone/>
-            <wp:docPr id="39" name="Picture 4" descr="map-marker-alt-solid.png"/>
-            <wp:cNvGraphicFramePr>
-              <a:graphicFrameLocks xmlns:a="http://schemas.openxmlformats.org/drawingml/2006/main" noChangeAspect="1"/>
-            </wp:cNvGraphicFramePr>
-            <a:graphic xmlns:a="http://schemas.openxmlformats.org/drawingml/2006/main">
-              <a:graphicData uri="http://schemas.openxmlformats.org/drawingml/2006/picture">
-                <pic:pic xmlns:pic="http://schemas.openxmlformats.org/drawingml/2006/picture">
-                  <pic:nvPicPr>
-                    <pic:cNvPr id="0" name="map-marker-alt-solid.png"/>
-                    <pic:cNvPicPr/>
-                  </pic:nvPicPr>
-                  <pic:blipFill>
-                    <a:blip r:embed="rId44" cstate="print"/>
-                    <a:stretch>
-                      <a:fillRect/>
-                    </a:stretch>
-                  </pic:blipFill>
-                  <pic:spPr>
-                    <a:xfrm>
-                      <a:off x="0" y="0"/>
-                      <a:ext cx="298450" cy="241300"/>
-                    </a:xfrm>
-                    <a:prstGeom prst="rect">
-                      <a:avLst/>
-                    </a:prstGeom>
-                  </pic:spPr>
-                </pic:pic>
-              </a:graphicData>
-            </a:graphic>
-          </wp:anchor>
-        </w:drawing>
-      </w:r>
-      <w:r>
-        <w:rPr>
-          <w:noProof/>
-        </w:rPr>
-        <w:drawing>
-          <wp:anchor distT="0" distB="0" distL="114300" distR="114300" simplePos="0" relativeHeight="251841536" behindDoc="0" locked="0" layoutInCell="1" allowOverlap="1">
-            <wp:simplePos x="0" y="0"/>
-            <wp:positionH relativeFrom="column">
-              <wp:posOffset>800100</wp:posOffset>
-            </wp:positionH>
-            <wp:positionV relativeFrom="paragraph">
-              <wp:posOffset>114300</wp:posOffset>
-            </wp:positionV>
-            <wp:extent cx="731520" cy="864235"/>
-            <wp:effectExtent l="38100" t="0" r="11430" b="240665"/>
-            <wp:wrapNone/>
-            <wp:docPr id="38" name="Picture 4" descr="map-marker-alt-solid.png"/>
-            <wp:cNvGraphicFramePr>
-              <a:graphicFrameLocks xmlns:a="http://schemas.openxmlformats.org/drawingml/2006/main" noChangeAspect="1"/>
-            </wp:cNvGraphicFramePr>
-            <a:graphic xmlns:a="http://schemas.openxmlformats.org/drawingml/2006/main">
-              <a:graphicData uri="http://schemas.openxmlformats.org/drawingml/2006/picture">
-                <pic:pic xmlns:pic="http://schemas.openxmlformats.org/drawingml/2006/picture">
-                  <pic:nvPicPr>
-                    <pic:cNvPr id="0" name="map-marker-alt-solid.png"/>
-                    <pic:cNvPicPr/>
-                  </pic:nvPicPr>
-                  <pic:blipFill>
-                    <a:blip r:embed="rId45" cstate="print"/>
-                    <a:stretch>
-                      <a:fillRect/>
-                    </a:stretch>
-                  </pic:blipFill>
-                  <pic:spPr>
-                    <a:xfrm>
-                      <a:off x="0" y="0"/>
-                      <a:ext cx="731520" cy="864235"/>
-                    </a:xfrm>
-                    <a:prstGeom prst="roundRect">
-                      <a:avLst>
-                        <a:gd name="adj" fmla="val 8594"/>
-                      </a:avLst>
-                    </a:prstGeom>
-                    <a:solidFill>
-                      <a:srgbClr val="FFFFFF">
-                        <a:shade val="85000"/>
-                      </a:srgbClr>
-                    </a:solidFill>
-                    <a:ln>
-                      <a:noFill/>
-                    </a:ln>
-                    <a:effectLst>
-                      <a:reflection blurRad="12700" stA="38000" endPos="28000" dist="5000" dir="5400000" sy="-100000" algn="bl" rotWithShape="0"/>
-                    </a:effectLst>
-                  </pic:spPr>
-                </pic:pic>
-              </a:graphicData>
-            </a:graphic>
-          </wp:anchor>
-        </w:drawing>
       </w:r>
       <w:r>
         <w:rPr>
@@ -4196,7 +4571,7 @@
                   <w:r>
                     <w:t xml:space="preserve"> </w:t>
                   </w:r>
-                  <w:hyperlink r:id="rId46" w:history="1">
+                  <w:hyperlink r:id="rId47" w:history="1">
                     <w:r>
                       <w:rPr>
                         <w:rStyle w:val="Hyperlink"/>
@@ -4240,7 +4615,7 @@
                     <pic:cNvPicPr/>
                   </pic:nvPicPr>
                   <pic:blipFill>
-                    <a:blip r:embed="rId47" cstate="print"/>
+                    <a:blip r:embed="rId48" cstate="print"/>
                     <a:stretch>
                       <a:fillRect/>
                     </a:stretch>
@@ -4288,7 +4663,7 @@
                     <pic:cNvPicPr/>
                   </pic:nvPicPr>
                   <pic:blipFill>
-                    <a:blip r:embed="rId48" cstate="print"/>
+                    <a:blip r:embed="rId49" cstate="print"/>
                     <a:stretch>
                       <a:fillRect/>
                     </a:stretch>
@@ -4403,7 +4778,7 @@
                     <pic:cNvPicPr/>
                   </pic:nvPicPr>
                   <pic:blipFill>
-                    <a:blip r:embed="rId49" cstate="print"/>
+                    <a:blip r:embed="rId50" cstate="print"/>
                     <a:stretch>
                       <a:fillRect/>
                     </a:stretch>
@@ -4484,7 +4859,7 @@
                     <pic:cNvPicPr/>
                   </pic:nvPicPr>
                   <pic:blipFill>
-                    <a:blip r:embed="rId50" cstate="print"/>
+                    <a:blip r:embed="rId51" cstate="print"/>
                     <a:stretch>
                       <a:fillRect/>
                     </a:stretch>
@@ -4565,7 +4940,7 @@
                     <pic:cNvPicPr/>
                   </pic:nvPicPr>
                   <pic:blipFill>
-                    <a:blip r:embed="rId51" cstate="print"/>
+                    <a:blip r:embed="rId52" cstate="print"/>
                     <a:stretch>
                       <a:fillRect/>
                     </a:stretch>
@@ -4613,7 +4988,7 @@
                     <pic:cNvPicPr/>
                   </pic:nvPicPr>
                   <pic:blipFill>
-                    <a:blip r:embed="rId52" cstate="print"/>
+                    <a:blip r:embed="rId53" cstate="print"/>
                     <a:stretch>
                       <a:fillRect/>
                     </a:stretch>
@@ -10110,7 +10485,7 @@
 </file>
 
 <file path=customXml/itemProps1.xml><?xml version="1.0" encoding="utf-8"?>
-<ds:datastoreItem xmlns:ds="http://schemas.openxmlformats.org/officeDocument/2006/customXml" ds:itemID="{98BD7BB2-DF7D-4F8F-A383-F9FACDBE5D90}">
+<ds:datastoreItem xmlns:ds="http://schemas.openxmlformats.org/officeDocument/2006/customXml" ds:itemID="{4794C5EA-DC09-4E23-86FB-D7A65EF8E22D}">
   <ds:schemaRefs>
     <ds:schemaRef ds:uri="http://schemas.openxmlformats.org/officeDocument/2006/bibliography"/>
   </ds:schemaRefs>
